--- a/Relatório do projeto.docx
+++ b/Relatório do projeto.docx
@@ -32,7 +32,7 @@
                     <pic:cNvPicPr/>
                   </pic:nvPicPr>
                   <pic:blipFill>
-                    <a:blip r:embed="rId7" cstate="print">
+                    <a:blip r:embed="rId9" cstate="print">
                       <a:extLst>
                         <a:ext uri="{28A0092B-C50C-407E-A947-70E740481C1C}">
                           <a14:useLocalDpi xmlns:a14="http://schemas.microsoft.com/office/drawing/2010/main" val="0"/>
@@ -159,6 +159,16 @@
     </w:p>
     <w:p>
       <w:pPr>
+        <w:rPr>
+          <w:rFonts w:ascii="NewsGoth Lt BT" w:hAnsi="NewsGoth Lt BT"/>
+          <w:b/>
+          <w:color w:val="404040" w:themeColor="text1" w:themeTint="BF"/>
+          <w:sz w:val="28"/>
+        </w:rPr>
+      </w:pPr>
+    </w:p>
+    <w:p>
+      <w:pPr>
         <w:ind w:left="4962"/>
         <w:rPr>
           <w:b/>
@@ -196,14 +206,9 @@
     </w:p>
     <w:p>
       <w:pPr>
-        <w:spacing w:after="0"/>
-        <w:ind w:left="4962"/>
-        <w:rPr>
-          <w:color w:val="404040" w:themeColor="text1" w:themeTint="BF"/>
-        </w:rPr>
-      </w:pPr>
-      <w:bookmarkStart w:id="0" w:name="_GoBack"/>
-      <w:bookmarkEnd w:id="0"/>
+        <w:ind w:left="6237"/>
+        <w:jc w:val="left"/>
+      </w:pPr>
       <w:r>
         <w:rPr>
           <w:noProof/>
@@ -211,18 +216,18 @@
           <w:lang w:eastAsia="pt-PT"/>
         </w:rPr>
         <w:drawing>
-          <wp:anchor distT="0" distB="0" distL="114300" distR="114300" simplePos="0" relativeHeight="251650048" behindDoc="0" locked="0" layoutInCell="1" allowOverlap="1" wp14:anchorId="0F352E08" wp14:editId="06339126">
+          <wp:anchor distT="0" distB="0" distL="114300" distR="114300" simplePos="0" relativeHeight="251659264" behindDoc="0" locked="0" layoutInCell="1" allowOverlap="1" wp14:anchorId="4601666A" wp14:editId="4A27B5CB">
             <wp:simplePos x="0" y="0"/>
             <wp:positionH relativeFrom="column">
-              <wp:posOffset>3169285</wp:posOffset>
+              <wp:posOffset>3156585</wp:posOffset>
             </wp:positionH>
             <wp:positionV relativeFrom="paragraph">
-              <wp:posOffset>22225</wp:posOffset>
+              <wp:posOffset>13970</wp:posOffset>
             </wp:positionV>
             <wp:extent cx="676275" cy="676275"/>
             <wp:effectExtent l="0" t="0" r="9525" b="9525"/>
             <wp:wrapSquare wrapText="bothSides"/>
-            <wp:docPr id="8" name="Imagem 8"/>
+            <wp:docPr id="2" name="Imagem 2"/>
             <wp:cNvGraphicFramePr>
               <a:graphicFrameLocks xmlns:a="http://schemas.openxmlformats.org/drawingml/2006/main" noChangeAspect="1"/>
             </wp:cNvGraphicFramePr>
@@ -234,7 +239,7 @@
                     <pic:cNvPicPr/>
                   </pic:nvPicPr>
                   <pic:blipFill>
-                    <a:blip r:embed="rId8" cstate="print">
+                    <a:blip r:embed="rId10" cstate="print">
                       <a:extLst>
                         <a:ext uri="{28A0092B-C50C-407E-A947-70E740481C1C}">
                           <a14:useLocalDpi xmlns:a14="http://schemas.microsoft.com/office/drawing/2010/main" val="0"/>
@@ -261,10 +266,263 @@
         </w:drawing>
       </w:r>
       <w:r>
-        <w:rPr>
-          <w:color w:val="404040" w:themeColor="text1" w:themeTint="BF"/>
-        </w:rPr>
-        <w:t>Rui Filipe Castro Leite</w:t>
+        <w:t>Ana Esmeralda Fernandes A74321</w:t>
+      </w:r>
+    </w:p>
+    <w:p>
+      <w:pPr>
+        <w:ind w:left="4962"/>
+        <w:rPr>
+          <w:b/>
+          <w:color w:val="404040" w:themeColor="text1" w:themeTint="BF"/>
+        </w:rPr>
+      </w:pPr>
+    </w:p>
+    <w:p>
+      <w:pPr>
+        <w:ind w:left="4962"/>
+        <w:rPr>
+          <w:b/>
+          <w:color w:val="404040" w:themeColor="text1" w:themeTint="BF"/>
+          <w:sz w:val="4"/>
+        </w:rPr>
+      </w:pPr>
+    </w:p>
+    <w:p>
+      <w:pPr>
+        <w:ind w:left="6096"/>
+      </w:pPr>
+      <w:r>
+        <w:t>Diogo Alexandre Machado A75399</w:t>
+      </w:r>
+    </w:p>
+    <w:p>
+      <w:pPr>
+        <w:ind w:left="6096"/>
+      </w:pPr>
+    </w:p>
+    <w:p>
+      <w:pPr>
+        <w:ind w:left="6096"/>
+        <w:rPr>
+          <w:sz w:val="4"/>
+        </w:rPr>
+      </w:pPr>
+    </w:p>
+    <w:p>
+      <w:pPr>
+        <w:ind w:left="6096"/>
+      </w:pPr>
+      <w:r>
+        <w:t>Miguel Dias Miranda A74726</w:t>
+      </w:r>
+    </w:p>
+    <w:p>
+      <w:pPr>
+        <w:ind w:left="4962"/>
+        <w:rPr>
+          <w:b/>
+          <w:color w:val="404040" w:themeColor="text1" w:themeTint="BF"/>
+        </w:rPr>
+      </w:pPr>
+      <w:r>
+        <w:rPr>
+          <w:noProof/>
+          <w:color w:val="000000" w:themeColor="text1"/>
+          <w:lang w:eastAsia="pt-PT"/>
+        </w:rPr>
+        <w:drawing>
+          <wp:anchor distT="0" distB="0" distL="114300" distR="114300" simplePos="0" relativeHeight="251661312" behindDoc="0" locked="0" layoutInCell="1" allowOverlap="1" wp14:anchorId="33BDDD20" wp14:editId="7075F93F">
+            <wp:simplePos x="0" y="0"/>
+            <wp:positionH relativeFrom="column">
+              <wp:posOffset>3166110</wp:posOffset>
+            </wp:positionH>
+            <wp:positionV relativeFrom="paragraph">
+              <wp:posOffset>-1026160</wp:posOffset>
+            </wp:positionV>
+            <wp:extent cx="676275" cy="676275"/>
+            <wp:effectExtent l="0" t="0" r="9525" b="9525"/>
+            <wp:wrapSquare wrapText="bothSides"/>
+            <wp:docPr id="3" name="Imagem 3"/>
+            <wp:cNvGraphicFramePr>
+              <a:graphicFrameLocks xmlns:a="http://schemas.openxmlformats.org/drawingml/2006/main" noChangeAspect="1"/>
+            </wp:cNvGraphicFramePr>
+            <a:graphic xmlns:a="http://schemas.openxmlformats.org/drawingml/2006/main">
+              <a:graphicData uri="http://schemas.openxmlformats.org/drawingml/2006/picture">
+                <pic:pic xmlns:pic="http://schemas.openxmlformats.org/drawingml/2006/picture">
+                  <pic:nvPicPr>
+                    <pic:cNvPr id="8" name="Photo.jpg"/>
+                    <pic:cNvPicPr/>
+                  </pic:nvPicPr>
+                  <pic:blipFill>
+                    <a:blip r:embed="rId11" cstate="print">
+                      <a:extLst>
+                        <a:ext uri="{28A0092B-C50C-407E-A947-70E740481C1C}">
+                          <a14:useLocalDpi xmlns:a14="http://schemas.microsoft.com/office/drawing/2010/main" val="0"/>
+                        </a:ext>
+                      </a:extLst>
+                    </a:blip>
+                    <a:stretch>
+                      <a:fillRect/>
+                    </a:stretch>
+                  </pic:blipFill>
+                  <pic:spPr>
+                    <a:xfrm>
+                      <a:off x="0" y="0"/>
+                      <a:ext cx="676275" cy="676275"/>
+                    </a:xfrm>
+                    <a:prstGeom prst="rect">
+                      <a:avLst/>
+                    </a:prstGeom>
+                  </pic:spPr>
+                </pic:pic>
+              </a:graphicData>
+            </a:graphic>
+          </wp:anchor>
+        </w:drawing>
+      </w:r>
+    </w:p>
+    <w:p>
+      <w:pPr>
+        <w:ind w:left="4962"/>
+        <w:rPr>
+          <w:b/>
+          <w:color w:val="404040" w:themeColor="text1" w:themeTint="BF"/>
+          <w:sz w:val="2"/>
+        </w:rPr>
+      </w:pPr>
+    </w:p>
+    <w:p>
+      <w:pPr>
+        <w:ind w:left="4962"/>
+        <w:rPr>
+          <w:b/>
+          <w:color w:val="404040" w:themeColor="text1" w:themeTint="BF"/>
+        </w:rPr>
+      </w:pPr>
+      <w:r>
+        <w:rPr>
+          <w:noProof/>
+          <w:color w:val="000000" w:themeColor="text1"/>
+          <w:lang w:eastAsia="pt-PT"/>
+        </w:rPr>
+        <w:drawing>
+          <wp:anchor distT="0" distB="0" distL="114300" distR="114300" simplePos="0" relativeHeight="251663360" behindDoc="0" locked="0" layoutInCell="1" allowOverlap="1" wp14:anchorId="0DE13E96" wp14:editId="78E7D12E">
+            <wp:simplePos x="0" y="0"/>
+            <wp:positionH relativeFrom="column">
+              <wp:posOffset>3166110</wp:posOffset>
+            </wp:positionH>
+            <wp:positionV relativeFrom="paragraph">
+              <wp:posOffset>-728345</wp:posOffset>
+            </wp:positionV>
+            <wp:extent cx="676275" cy="676275"/>
+            <wp:effectExtent l="0" t="0" r="9525" b="9525"/>
+            <wp:wrapSquare wrapText="bothSides"/>
+            <wp:docPr id="4" name="Imagem 4"/>
+            <wp:cNvGraphicFramePr>
+              <a:graphicFrameLocks xmlns:a="http://schemas.openxmlformats.org/drawingml/2006/main" noChangeAspect="1"/>
+            </wp:cNvGraphicFramePr>
+            <a:graphic xmlns:a="http://schemas.openxmlformats.org/drawingml/2006/main">
+              <a:graphicData uri="http://schemas.openxmlformats.org/drawingml/2006/picture">
+                <pic:pic xmlns:pic="http://schemas.openxmlformats.org/drawingml/2006/picture">
+                  <pic:nvPicPr>
+                    <pic:cNvPr id="8" name="Photo.jpg"/>
+                    <pic:cNvPicPr/>
+                  </pic:nvPicPr>
+                  <pic:blipFill>
+                    <a:blip r:embed="rId12" cstate="print">
+                      <a:extLst>
+                        <a:ext uri="{28A0092B-C50C-407E-A947-70E740481C1C}">
+                          <a14:useLocalDpi xmlns:a14="http://schemas.microsoft.com/office/drawing/2010/main" val="0"/>
+                        </a:ext>
+                      </a:extLst>
+                    </a:blip>
+                    <a:stretch>
+                      <a:fillRect/>
+                    </a:stretch>
+                  </pic:blipFill>
+                  <pic:spPr>
+                    <a:xfrm>
+                      <a:off x="0" y="0"/>
+                      <a:ext cx="676275" cy="676275"/>
+                    </a:xfrm>
+                    <a:prstGeom prst="rect">
+                      <a:avLst/>
+                    </a:prstGeom>
+                  </pic:spPr>
+                </pic:pic>
+              </a:graphicData>
+            </a:graphic>
+          </wp:anchor>
+        </w:drawing>
+      </w:r>
+      <w:r>
+        <w:rPr>
+          <w:noProof/>
+          <w:color w:val="000000" w:themeColor="text1"/>
+          <w:lang w:eastAsia="pt-PT"/>
+        </w:rPr>
+        <w:drawing>
+          <wp:anchor distT="0" distB="0" distL="114300" distR="114300" simplePos="0" relativeHeight="251650048" behindDoc="0" locked="0" layoutInCell="1" allowOverlap="1" wp14:anchorId="0F352E08" wp14:editId="7050D61B">
+            <wp:simplePos x="0" y="0"/>
+            <wp:positionH relativeFrom="column">
+              <wp:posOffset>3169285</wp:posOffset>
+            </wp:positionH>
+            <wp:positionV relativeFrom="paragraph">
+              <wp:posOffset>-1270</wp:posOffset>
+            </wp:positionV>
+            <wp:extent cx="676275" cy="676275"/>
+            <wp:effectExtent l="0" t="0" r="9525" b="9525"/>
+            <wp:wrapSquare wrapText="bothSides"/>
+            <wp:docPr id="8" name="Imagem 8"/>
+            <wp:cNvGraphicFramePr>
+              <a:graphicFrameLocks xmlns:a="http://schemas.openxmlformats.org/drawingml/2006/main" noChangeAspect="1"/>
+            </wp:cNvGraphicFramePr>
+            <a:graphic xmlns:a="http://schemas.openxmlformats.org/drawingml/2006/main">
+              <a:graphicData uri="http://schemas.openxmlformats.org/drawingml/2006/picture">
+                <pic:pic xmlns:pic="http://schemas.openxmlformats.org/drawingml/2006/picture">
+                  <pic:nvPicPr>
+                    <pic:cNvPr id="8" name="Photo.jpg"/>
+                    <pic:cNvPicPr/>
+                  </pic:nvPicPr>
+                  <pic:blipFill>
+                    <a:blip r:embed="rId13" cstate="print">
+                      <a:extLst>
+                        <a:ext uri="{28A0092B-C50C-407E-A947-70E740481C1C}">
+                          <a14:useLocalDpi xmlns:a14="http://schemas.microsoft.com/office/drawing/2010/main" val="0"/>
+                        </a:ext>
+                      </a:extLst>
+                    </a:blip>
+                    <a:stretch>
+                      <a:fillRect/>
+                    </a:stretch>
+                  </pic:blipFill>
+                  <pic:spPr>
+                    <a:xfrm>
+                      <a:off x="0" y="0"/>
+                      <a:ext cx="676275" cy="676275"/>
+                    </a:xfrm>
+                    <a:prstGeom prst="rect">
+                      <a:avLst/>
+                    </a:prstGeom>
+                  </pic:spPr>
+                </pic:pic>
+              </a:graphicData>
+            </a:graphic>
+          </wp:anchor>
+        </w:drawing>
+      </w:r>
+      <w:r>
+        <w:rPr>
+          <w:color w:val="404040" w:themeColor="text1" w:themeTint="BF"/>
+        </w:rPr>
+        <w:t>R</w:t>
+      </w:r>
+      <w:r>
+        <w:rPr>
+          <w:color w:val="404040" w:themeColor="text1" w:themeTint="BF"/>
+        </w:rPr>
+        <w:t>ui Filipe Castro Leite</w:t>
       </w:r>
       <w:r>
         <w:rPr>
@@ -310,11 +568,31 @@
     </w:p>
     <w:p>
       <w:pPr>
+        <w:rPr>
+          <w:color w:val="404040" w:themeColor="text1" w:themeTint="BF"/>
+        </w:rPr>
+      </w:pPr>
+    </w:p>
+    <w:p>
+      <w:pPr>
+        <w:rPr>
+          <w:color w:val="404040" w:themeColor="text1" w:themeTint="BF"/>
+        </w:rPr>
+      </w:pPr>
+    </w:p>
+    <w:p>
+      <w:pPr>
         <w:ind w:left="4962"/>
         <w:rPr>
           <w:color w:val="404040" w:themeColor="text1" w:themeTint="BF"/>
         </w:rPr>
       </w:pPr>
+      <w:r>
+        <w:rPr>
+          <w:color w:val="404040" w:themeColor="text1" w:themeTint="BF"/>
+        </w:rPr>
+        <w:t>Mestrado Integrado em Engenharia Informática</w:t>
+      </w:r>
     </w:p>
     <w:p>
       <w:pPr>
@@ -323,6 +601,44 @@
           <w:color w:val="404040" w:themeColor="text1" w:themeTint="BF"/>
         </w:rPr>
       </w:pPr>
+      <w:r>
+        <w:rPr>
+          <w:color w:val="404040" w:themeColor="text1" w:themeTint="BF"/>
+        </w:rPr>
+        <w:fldChar w:fldCharType="begin"/>
+      </w:r>
+      <w:r>
+        <w:rPr>
+          <w:color w:val="404040" w:themeColor="text1" w:themeTint="BF"/>
+        </w:rPr>
+        <w:instrText xml:space="preserve"> SAVEDATE  \@ "MMMM' de 'yy"  \* MERGEFORMAT </w:instrText>
+      </w:r>
+      <w:r>
+        <w:rPr>
+          <w:color w:val="404040" w:themeColor="text1" w:themeTint="BF"/>
+        </w:rPr>
+        <w:fldChar w:fldCharType="separate"/>
+      </w:r>
+      <w:r>
+        <w:rPr>
+          <w:noProof/>
+          <w:color w:val="404040" w:themeColor="text1" w:themeTint="BF"/>
+        </w:rPr>
+        <w:t>M</w:t>
+      </w:r>
+      <w:r>
+        <w:rPr>
+          <w:noProof/>
+          <w:color w:val="404040" w:themeColor="text1" w:themeTint="BF"/>
+        </w:rPr>
+        <w:t>aio de 16</w:t>
+      </w:r>
+      <w:r>
+        <w:rPr>
+          <w:color w:val="404040" w:themeColor="text1" w:themeTint="BF"/>
+        </w:rPr>
+        <w:fldChar w:fldCharType="end"/>
+      </w:r>
     </w:p>
     <w:p>
       <w:pPr>
@@ -332,107 +648,1295 @@
         </w:rPr>
       </w:pPr>
     </w:p>
-    <w:p>
-      <w:pPr>
-        <w:ind w:left="4962"/>
-        <w:rPr>
-          <w:color w:val="404040" w:themeColor="text1" w:themeTint="BF"/>
-        </w:rPr>
-      </w:pPr>
-    </w:p>
-    <w:p>
-      <w:pPr>
-        <w:rPr>
-          <w:color w:val="404040" w:themeColor="text1" w:themeTint="BF"/>
-        </w:rPr>
-      </w:pPr>
-    </w:p>
-    <w:p>
-      <w:pPr>
-        <w:ind w:left="4962"/>
-        <w:rPr>
-          <w:color w:val="404040" w:themeColor="text1" w:themeTint="BF"/>
-        </w:rPr>
-      </w:pPr>
-      <w:r>
-        <w:rPr>
-          <w:color w:val="404040" w:themeColor="text1" w:themeTint="BF"/>
-        </w:rPr>
-        <w:t>Mestrado Integrado em Engenharia Informática</w:t>
-      </w:r>
-    </w:p>
-    <w:p>
-      <w:pPr>
-        <w:ind w:left="4962"/>
-        <w:rPr>
-          <w:color w:val="404040" w:themeColor="text1" w:themeTint="BF"/>
-        </w:rPr>
-      </w:pPr>
-      <w:r>
-        <w:rPr>
-          <w:color w:val="404040" w:themeColor="text1" w:themeTint="BF"/>
-        </w:rPr>
-        <w:fldChar w:fldCharType="begin"/>
-      </w:r>
-      <w:r>
-        <w:rPr>
-          <w:color w:val="404040" w:themeColor="text1" w:themeTint="BF"/>
-        </w:rPr>
-        <w:instrText xml:space="preserve"> SAVEDATE  \@ "MMMM' de 'yy"  \* MERGEFORMAT </w:instrText>
-      </w:r>
-      <w:r>
-        <w:rPr>
-          <w:color w:val="404040" w:themeColor="text1" w:themeTint="BF"/>
-        </w:rPr>
-        <w:fldChar w:fldCharType="separate"/>
-      </w:r>
-      <w:r>
-        <w:rPr>
-          <w:noProof/>
-          <w:color w:val="404040" w:themeColor="text1" w:themeTint="BF"/>
-        </w:rPr>
-        <w:t>maio de 16</w:t>
-      </w:r>
-      <w:r>
-        <w:rPr>
-          <w:color w:val="404040" w:themeColor="text1" w:themeTint="BF"/>
-        </w:rPr>
-        <w:fldChar w:fldCharType="end"/>
-      </w:r>
-    </w:p>
-    <w:p>
-      <w:pPr>
-        <w:ind w:left="4962"/>
-        <w:rPr>
-          <w:color w:val="404040" w:themeColor="text1" w:themeTint="BF"/>
-        </w:rPr>
-      </w:pPr>
-    </w:p>
-    <w:p>
-      <w:pPr>
-        <w:ind w:left="4962"/>
-        <w:rPr>
-          <w:color w:val="404040" w:themeColor="text1" w:themeTint="BF"/>
-        </w:rPr>
-      </w:pPr>
-    </w:p>
-    <w:p>
-      <w:pPr>
-        <w:ind w:left="4962"/>
-        <w:rPr>
-          <w:color w:val="404040" w:themeColor="text1" w:themeTint="BF"/>
-        </w:rPr>
-      </w:pPr>
-    </w:p>
-    <w:p>
-      <w:pPr>
-        <w:rPr>
-          <w:color w:val="404040" w:themeColor="text1" w:themeTint="BF"/>
-        </w:rPr>
-      </w:pPr>
-    </w:p>
+    <w:sdt>
+      <w:sdtPr>
+        <w:rPr>
+          <w:rFonts w:ascii="NewsGotT" w:eastAsiaTheme="minorHAnsi" w:hAnsi="NewsGotT" w:cstheme="minorBidi"/>
+          <w:b w:val="0"/>
+          <w:color w:val="auto"/>
+          <w:sz w:val="24"/>
+          <w:szCs w:val="22"/>
+          <w:lang w:eastAsia="en-US"/>
+        </w:rPr>
+        <w:id w:val="-556477724"/>
+        <w:docPartObj>
+          <w:docPartGallery w:val="Table of Contents"/>
+          <w:docPartUnique/>
+        </w:docPartObj>
+      </w:sdtPr>
+      <w:sdtEndPr>
+        <w:rPr>
+          <w:bCs/>
+        </w:rPr>
+      </w:sdtEndPr>
+      <w:sdtContent>
+        <w:p>
+          <w:pPr>
+            <w:pStyle w:val="Cabealhodondice"/>
+          </w:pPr>
+          <w:r>
+            <w:t>Índice</w:t>
+          </w:r>
+        </w:p>
+        <w:p>
+          <w:pPr>
+            <w:pStyle w:val="ndice1"/>
+            <w:tabs>
+              <w:tab w:val="right" w:pos="9913"/>
+            </w:tabs>
+            <w:rPr>
+              <w:rFonts w:asciiTheme="minorHAnsi" w:eastAsiaTheme="minorEastAsia" w:hAnsiTheme="minorHAnsi"/>
+              <w:noProof/>
+              <w:sz w:val="22"/>
+              <w:lang w:eastAsia="pt-PT"/>
+            </w:rPr>
+          </w:pPr>
+          <w:r>
+            <w:fldChar w:fldCharType="begin"/>
+          </w:r>
+          <w:r>
+            <w:instrText xml:space="preserve"> TOC \o "1-3" \h \z \u </w:instrText>
+          </w:r>
+          <w:r>
+            <w:fldChar w:fldCharType="separate"/>
+          </w:r>
+          <w:hyperlink w:anchor="_Toc450851839" w:history="1">
+            <w:r>
+              <w:rPr>
+                <w:rStyle w:val="Hiperligao"/>
+                <w:noProof/>
+              </w:rPr>
+              <w:t>Breve descrição</w:t>
+            </w:r>
+            <w:r>
+              <w:rPr>
+                <w:noProof/>
+                <w:webHidden/>
+              </w:rPr>
+              <w:tab/>
+            </w:r>
+            <w:r>
+              <w:rPr>
+                <w:noProof/>
+                <w:webHidden/>
+              </w:rPr>
+              <w:fldChar w:fldCharType="begin"/>
+            </w:r>
+            <w:r>
+              <w:rPr>
+                <w:noProof/>
+                <w:webHidden/>
+              </w:rPr>
+              <w:instrText xml:space="preserve"> PAGEREF _Toc450851839 \h </w:instrText>
+            </w:r>
+            <w:r>
+              <w:rPr>
+                <w:noProof/>
+                <w:webHidden/>
+              </w:rPr>
+            </w:r>
+            <w:r>
+              <w:rPr>
+                <w:noProof/>
+                <w:webHidden/>
+              </w:rPr>
+              <w:fldChar w:fldCharType="separate"/>
+            </w:r>
+            <w:r>
+              <w:rPr>
+                <w:noProof/>
+                <w:webHidden/>
+              </w:rPr>
+              <w:t>3</w:t>
+            </w:r>
+            <w:r>
+              <w:rPr>
+                <w:noProof/>
+                <w:webHidden/>
+              </w:rPr>
+              <w:fldChar w:fldCharType="end"/>
+            </w:r>
+          </w:hyperlink>
+        </w:p>
+        <w:p>
+          <w:pPr>
+            <w:pStyle w:val="ndice1"/>
+            <w:tabs>
+              <w:tab w:val="right" w:pos="9913"/>
+            </w:tabs>
+            <w:rPr>
+              <w:rFonts w:asciiTheme="minorHAnsi" w:eastAsiaTheme="minorEastAsia" w:hAnsiTheme="minorHAnsi"/>
+              <w:noProof/>
+              <w:sz w:val="22"/>
+              <w:lang w:eastAsia="pt-PT"/>
+            </w:rPr>
+          </w:pPr>
+          <w:hyperlink w:anchor="_Toc450851840" w:history="1">
+            <w:r>
+              <w:rPr>
+                <w:rStyle w:val="Hiperligao"/>
+                <w:noProof/>
+              </w:rPr>
+              <w:t>Arquitetura das classes utilizadas</w:t>
+            </w:r>
+            <w:r>
+              <w:rPr>
+                <w:noProof/>
+                <w:webHidden/>
+              </w:rPr>
+              <w:tab/>
+            </w:r>
+            <w:r>
+              <w:rPr>
+                <w:noProof/>
+                <w:webHidden/>
+              </w:rPr>
+              <w:fldChar w:fldCharType="begin"/>
+            </w:r>
+            <w:r>
+              <w:rPr>
+                <w:noProof/>
+                <w:webHidden/>
+              </w:rPr>
+              <w:instrText xml:space="preserve"> PAGEREF _Toc450851840 \h </w:instrText>
+            </w:r>
+            <w:r>
+              <w:rPr>
+                <w:noProof/>
+                <w:webHidden/>
+              </w:rPr>
+            </w:r>
+            <w:r>
+              <w:rPr>
+                <w:noProof/>
+                <w:webHidden/>
+              </w:rPr>
+              <w:fldChar w:fldCharType="separate"/>
+            </w:r>
+            <w:r>
+              <w:rPr>
+                <w:noProof/>
+                <w:webHidden/>
+              </w:rPr>
+              <w:t>3</w:t>
+            </w:r>
+            <w:r>
+              <w:rPr>
+                <w:noProof/>
+                <w:webHidden/>
+              </w:rPr>
+              <w:fldChar w:fldCharType="end"/>
+            </w:r>
+          </w:hyperlink>
+        </w:p>
+        <w:p>
+          <w:pPr>
+            <w:pStyle w:val="ndice2"/>
+            <w:tabs>
+              <w:tab w:val="right" w:pos="9913"/>
+            </w:tabs>
+            <w:rPr>
+              <w:rFonts w:asciiTheme="minorHAnsi" w:eastAsiaTheme="minorEastAsia" w:hAnsiTheme="minorHAnsi"/>
+              <w:noProof/>
+              <w:sz w:val="22"/>
+              <w:lang w:eastAsia="pt-PT"/>
+            </w:rPr>
+          </w:pPr>
+          <w:hyperlink w:anchor="_Toc450851841" w:history="1">
+            <w:r>
+              <w:rPr>
+                <w:rStyle w:val="Hiperligao"/>
+                <w:noProof/>
+              </w:rPr>
+              <w:t>ImoobiliariaAPP</w:t>
+            </w:r>
+            <w:r>
+              <w:rPr>
+                <w:noProof/>
+                <w:webHidden/>
+              </w:rPr>
+              <w:tab/>
+            </w:r>
+            <w:r>
+              <w:rPr>
+                <w:noProof/>
+                <w:webHidden/>
+              </w:rPr>
+              <w:fldChar w:fldCharType="begin"/>
+            </w:r>
+            <w:r>
+              <w:rPr>
+                <w:noProof/>
+                <w:webHidden/>
+              </w:rPr>
+              <w:instrText xml:space="preserve"> PAGEREF _Toc450851841 \h </w:instrText>
+            </w:r>
+            <w:r>
+              <w:rPr>
+                <w:noProof/>
+                <w:webHidden/>
+              </w:rPr>
+            </w:r>
+            <w:r>
+              <w:rPr>
+                <w:noProof/>
+                <w:webHidden/>
+              </w:rPr>
+              <w:fldChar w:fldCharType="separate"/>
+            </w:r>
+            <w:r>
+              <w:rPr>
+                <w:noProof/>
+                <w:webHidden/>
+              </w:rPr>
+              <w:t>3</w:t>
+            </w:r>
+            <w:r>
+              <w:rPr>
+                <w:noProof/>
+                <w:webHidden/>
+              </w:rPr>
+              <w:fldChar w:fldCharType="end"/>
+            </w:r>
+          </w:hyperlink>
+        </w:p>
+        <w:p>
+          <w:pPr>
+            <w:pStyle w:val="ndice2"/>
+            <w:tabs>
+              <w:tab w:val="right" w:pos="9913"/>
+            </w:tabs>
+            <w:rPr>
+              <w:rFonts w:asciiTheme="minorHAnsi" w:eastAsiaTheme="minorEastAsia" w:hAnsiTheme="minorHAnsi"/>
+              <w:noProof/>
+              <w:sz w:val="22"/>
+              <w:lang w:eastAsia="pt-PT"/>
+            </w:rPr>
+          </w:pPr>
+          <w:hyperlink w:anchor="_Toc450851842" w:history="1">
+            <w:r>
+              <w:rPr>
+                <w:rStyle w:val="Hiperligao"/>
+                <w:noProof/>
+              </w:rPr>
+              <w:t>Imoobiliaria</w:t>
+            </w:r>
+            <w:r>
+              <w:rPr>
+                <w:noProof/>
+                <w:webHidden/>
+              </w:rPr>
+              <w:tab/>
+            </w:r>
+            <w:r>
+              <w:rPr>
+                <w:noProof/>
+                <w:webHidden/>
+              </w:rPr>
+              <w:fldChar w:fldCharType="begin"/>
+            </w:r>
+            <w:r>
+              <w:rPr>
+                <w:noProof/>
+                <w:webHidden/>
+              </w:rPr>
+              <w:instrText xml:space="preserve"> PAGEREF _Toc450851842 \h </w:instrText>
+            </w:r>
+            <w:r>
+              <w:rPr>
+                <w:noProof/>
+                <w:webHidden/>
+              </w:rPr>
+            </w:r>
+            <w:r>
+              <w:rPr>
+                <w:noProof/>
+                <w:webHidden/>
+              </w:rPr>
+              <w:fldChar w:fldCharType="separate"/>
+            </w:r>
+            <w:r>
+              <w:rPr>
+                <w:noProof/>
+                <w:webHidden/>
+              </w:rPr>
+              <w:t>3</w:t>
+            </w:r>
+            <w:r>
+              <w:rPr>
+                <w:noProof/>
+                <w:webHidden/>
+              </w:rPr>
+              <w:fldChar w:fldCharType="end"/>
+            </w:r>
+          </w:hyperlink>
+        </w:p>
+        <w:p>
+          <w:pPr>
+            <w:pStyle w:val="ndice2"/>
+            <w:tabs>
+              <w:tab w:val="right" w:pos="9913"/>
+            </w:tabs>
+            <w:rPr>
+              <w:rFonts w:asciiTheme="minorHAnsi" w:eastAsiaTheme="minorEastAsia" w:hAnsiTheme="minorHAnsi"/>
+              <w:noProof/>
+              <w:sz w:val="22"/>
+              <w:lang w:eastAsia="pt-PT"/>
+            </w:rPr>
+          </w:pPr>
+          <w:hyperlink w:anchor="_Toc450851843" w:history="1">
+            <w:r>
+              <w:rPr>
+                <w:rStyle w:val="Hiperligao"/>
+                <w:noProof/>
+              </w:rPr>
+              <w:t>Utilizador</w:t>
+            </w:r>
+            <w:r>
+              <w:rPr>
+                <w:noProof/>
+                <w:webHidden/>
+              </w:rPr>
+              <w:tab/>
+            </w:r>
+            <w:r>
+              <w:rPr>
+                <w:noProof/>
+                <w:webHidden/>
+              </w:rPr>
+              <w:fldChar w:fldCharType="begin"/>
+            </w:r>
+            <w:r>
+              <w:rPr>
+                <w:noProof/>
+                <w:webHidden/>
+              </w:rPr>
+              <w:instrText xml:space="preserve"> PAGEREF _Toc450851843 \h </w:instrText>
+            </w:r>
+            <w:r>
+              <w:rPr>
+                <w:noProof/>
+                <w:webHidden/>
+              </w:rPr>
+            </w:r>
+            <w:r>
+              <w:rPr>
+                <w:noProof/>
+                <w:webHidden/>
+              </w:rPr>
+              <w:fldChar w:fldCharType="separate"/>
+            </w:r>
+            <w:r>
+              <w:rPr>
+                <w:noProof/>
+                <w:webHidden/>
+              </w:rPr>
+              <w:t>4</w:t>
+            </w:r>
+            <w:r>
+              <w:rPr>
+                <w:noProof/>
+                <w:webHidden/>
+              </w:rPr>
+              <w:fldChar w:fldCharType="end"/>
+            </w:r>
+          </w:hyperlink>
+        </w:p>
+        <w:p>
+          <w:pPr>
+            <w:pStyle w:val="ndice3"/>
+            <w:tabs>
+              <w:tab w:val="right" w:pos="9913"/>
+            </w:tabs>
+            <w:rPr>
+              <w:rFonts w:asciiTheme="minorHAnsi" w:eastAsiaTheme="minorEastAsia" w:hAnsiTheme="minorHAnsi"/>
+              <w:noProof/>
+              <w:sz w:val="22"/>
+              <w:lang w:eastAsia="pt-PT"/>
+            </w:rPr>
+          </w:pPr>
+          <w:hyperlink w:anchor="_Toc450851844" w:history="1">
+            <w:r>
+              <w:rPr>
+                <w:rStyle w:val="Hiperligao"/>
+                <w:noProof/>
+              </w:rPr>
+              <w:t>Comprador</w:t>
+            </w:r>
+            <w:r>
+              <w:rPr>
+                <w:noProof/>
+                <w:webHidden/>
+              </w:rPr>
+              <w:tab/>
+            </w:r>
+            <w:r>
+              <w:rPr>
+                <w:noProof/>
+                <w:webHidden/>
+              </w:rPr>
+              <w:fldChar w:fldCharType="begin"/>
+            </w:r>
+            <w:r>
+              <w:rPr>
+                <w:noProof/>
+                <w:webHidden/>
+              </w:rPr>
+              <w:instrText xml:space="preserve"> PAGEREF _Toc450851844 \h </w:instrText>
+            </w:r>
+            <w:r>
+              <w:rPr>
+                <w:noProof/>
+                <w:webHidden/>
+              </w:rPr>
+            </w:r>
+            <w:r>
+              <w:rPr>
+                <w:noProof/>
+                <w:webHidden/>
+              </w:rPr>
+              <w:fldChar w:fldCharType="separate"/>
+            </w:r>
+            <w:r>
+              <w:rPr>
+                <w:noProof/>
+                <w:webHidden/>
+              </w:rPr>
+              <w:t>4</w:t>
+            </w:r>
+            <w:r>
+              <w:rPr>
+                <w:noProof/>
+                <w:webHidden/>
+              </w:rPr>
+              <w:fldChar w:fldCharType="end"/>
+            </w:r>
+          </w:hyperlink>
+        </w:p>
+        <w:p>
+          <w:pPr>
+            <w:pStyle w:val="ndice3"/>
+            <w:tabs>
+              <w:tab w:val="right" w:pos="9913"/>
+            </w:tabs>
+            <w:rPr>
+              <w:rFonts w:asciiTheme="minorHAnsi" w:eastAsiaTheme="minorEastAsia" w:hAnsiTheme="minorHAnsi"/>
+              <w:noProof/>
+              <w:sz w:val="22"/>
+              <w:lang w:eastAsia="pt-PT"/>
+            </w:rPr>
+          </w:pPr>
+          <w:hyperlink w:anchor="_Toc450851845" w:history="1">
+            <w:r>
+              <w:rPr>
+                <w:rStyle w:val="Hiperligao"/>
+                <w:noProof/>
+              </w:rPr>
+              <w:t>Vendedor</w:t>
+            </w:r>
+            <w:r>
+              <w:rPr>
+                <w:noProof/>
+                <w:webHidden/>
+              </w:rPr>
+              <w:tab/>
+            </w:r>
+            <w:r>
+              <w:rPr>
+                <w:noProof/>
+                <w:webHidden/>
+              </w:rPr>
+              <w:fldChar w:fldCharType="begin"/>
+            </w:r>
+            <w:r>
+              <w:rPr>
+                <w:noProof/>
+                <w:webHidden/>
+              </w:rPr>
+              <w:instrText xml:space="preserve"> PAGEREF _Toc450851845 \h </w:instrText>
+            </w:r>
+            <w:r>
+              <w:rPr>
+                <w:noProof/>
+                <w:webHidden/>
+              </w:rPr>
+            </w:r>
+            <w:r>
+              <w:rPr>
+                <w:noProof/>
+                <w:webHidden/>
+              </w:rPr>
+              <w:fldChar w:fldCharType="separate"/>
+            </w:r>
+            <w:r>
+              <w:rPr>
+                <w:noProof/>
+                <w:webHidden/>
+              </w:rPr>
+              <w:t>4</w:t>
+            </w:r>
+            <w:r>
+              <w:rPr>
+                <w:noProof/>
+                <w:webHidden/>
+              </w:rPr>
+              <w:fldChar w:fldCharType="end"/>
+            </w:r>
+          </w:hyperlink>
+        </w:p>
+        <w:p>
+          <w:r>
+            <w:rPr>
+              <w:b/>
+              <w:bCs/>
+            </w:rPr>
+            <w:fldChar w:fldCharType="end"/>
+          </w:r>
+        </w:p>
+      </w:sdtContent>
+    </w:sdt>
+    <w:p>
+      <w:pPr>
+        <w:tabs>
+          <w:tab w:val="clear" w:pos="567"/>
+        </w:tabs>
+        <w:jc w:val="left"/>
+        <w:rPr>
+          <w:color w:val="404040" w:themeColor="text1" w:themeTint="BF"/>
+        </w:rPr>
+      </w:pPr>
+    </w:p>
+    <w:p>
+      <w:pPr>
+        <w:rPr>
+          <w:color w:val="404040" w:themeColor="text1" w:themeTint="BF"/>
+        </w:rPr>
+      </w:pPr>
+    </w:p>
+    <w:p>
+      <w:pPr>
+        <w:rPr>
+          <w:color w:val="404040" w:themeColor="text1" w:themeTint="BF"/>
+        </w:rPr>
+      </w:pPr>
+      <w:r>
+        <w:rPr>
+          <w:color w:val="404040" w:themeColor="text1" w:themeTint="BF"/>
+        </w:rPr>
+        <w:br w:type="page"/>
+      </w:r>
+    </w:p>
+    <w:p>
+      <w:pPr>
+        <w:pStyle w:val="Cabealho1"/>
+      </w:pPr>
+      <w:bookmarkStart w:id="0" w:name="_Toc450851839"/>
+      <w:r>
+        <w:lastRenderedPageBreak/>
+        <w:t>Breve descrição</w:t>
+      </w:r>
+      <w:bookmarkEnd w:id="0"/>
+    </w:p>
+    <w:p>
+      <w:r>
+        <w:tab/>
+      </w:r>
+      <w:r>
+        <w:t>Foi proposto a elaboração de uma aplicação em JAVA</w:t>
+      </w:r>
+      <w:r>
+        <w:rPr>
+          <w:vertAlign w:val="superscript"/>
+        </w:rPr>
+        <w:t>TM</w:t>
+      </w:r>
+      <w:r>
+        <w:t xml:space="preserve"> que permita a simulação e gestão de uma Imobiliária, desde o registo de Vendedores e Compradores e de vários tipos de Imóveis (nomeadamente, Moradias, Apartamentos, Lojas e Terrenos).</w:t>
+      </w:r>
+    </w:p>
+    <w:p>
+      <w:r>
+        <w:tab/>
+        <w:t>Para cada utilizador existem funcionalidades que vão de acordo com o seu estatuto (comprador/vendedor)</w:t>
+      </w:r>
+      <w:r>
+        <w:t>, possibilitando a criação de um processo que descreve o ciclo de vida de um imóvel, desde o seu anúncio até à sua venda.</w:t>
+      </w:r>
+    </w:p>
+    <w:p>
+      <w:r>
+        <w:tab/>
+        <w:t xml:space="preserve">No desenvolvimento da aplicação foram tidos em conta alguns dos princípios fundamentais do </w:t>
+      </w:r>
+      <w:r>
+        <w:t>JAVA</w:t>
+      </w:r>
+      <w:r>
+        <w:rPr>
+          <w:vertAlign w:val="superscript"/>
+        </w:rPr>
+        <w:t>TM</w:t>
+      </w:r>
+      <w:r>
+        <w:t>:</w:t>
+      </w:r>
+    </w:p>
+    <w:p>
+      <w:pPr>
+        <w:pStyle w:val="PargrafodaLista"/>
+        <w:numPr>
+          <w:ilvl w:val="0"/>
+          <w:numId w:val="1"/>
+        </w:numPr>
+        <w:tabs>
+          <w:tab w:val="clear" w:pos="567"/>
+          <w:tab w:val="left" w:pos="426"/>
+        </w:tabs>
+        <w:ind w:left="426" w:hanging="284"/>
+      </w:pPr>
+      <w:r>
+        <w:t>Encapsulamento, através da criação de métodos que permitem o acesso e modificação dos atributos de uma classe;</w:t>
+      </w:r>
+    </w:p>
+    <w:p>
+      <w:pPr>
+        <w:pStyle w:val="PargrafodaLista"/>
+        <w:numPr>
+          <w:ilvl w:val="0"/>
+          <w:numId w:val="1"/>
+        </w:numPr>
+        <w:tabs>
+          <w:tab w:val="clear" w:pos="567"/>
+          <w:tab w:val="left" w:pos="426"/>
+        </w:tabs>
+        <w:ind w:left="426" w:hanging="284"/>
+      </w:pPr>
+      <w:r>
+        <w:t>Herança, através do uso de superclasses que engloba métodos comuns a determinadas classes;</w:t>
+      </w:r>
+    </w:p>
+    <w:p>
+      <w:pPr>
+        <w:pStyle w:val="PargrafodaLista"/>
+        <w:numPr>
+          <w:ilvl w:val="0"/>
+          <w:numId w:val="1"/>
+        </w:numPr>
+        <w:tabs>
+          <w:tab w:val="clear" w:pos="567"/>
+          <w:tab w:val="left" w:pos="426"/>
+        </w:tabs>
+        <w:ind w:left="426" w:hanging="284"/>
+      </w:pPr>
+      <w:r>
+        <w:t xml:space="preserve">Polimorfismo, invocando métodos com a mesma designação em diferentes subclasses. </w:t>
+      </w:r>
+    </w:p>
+    <w:p/>
+    <w:p>
+      <w:pPr>
+        <w:pStyle w:val="Cabealho1"/>
+      </w:pPr>
+      <w:bookmarkStart w:id="1" w:name="_Toc450851840"/>
+      <w:r>
+        <w:t>Arquitetura das classes utilizadas</w:t>
+      </w:r>
+      <w:bookmarkEnd w:id="1"/>
+    </w:p>
+    <w:p>
+      <w:pPr>
+        <w:pStyle w:val="Cabealho2"/>
+      </w:pPr>
+      <w:bookmarkStart w:id="2" w:name="_Toc450851841"/>
+      <w:r>
+        <w:t>ImoobiliariaAPP</w:t>
+      </w:r>
+      <w:bookmarkEnd w:id="2"/>
+    </w:p>
+    <w:p>
+      <w:pPr>
+        <w:ind w:left="142" w:firstLine="567"/>
+      </w:pPr>
+      <w:r>
+        <w:t>A ImoobiliariaAPP é a classe responsável por tratar da interação entre o utilizador e a parte computacional da aplicação. Foi aqui que se implementaram os menus apresentados no Terminal e os interpretadores de comandos, bem como os métodos que permitem pré-popular a Imoobiliaria (quer através da leitura de um ficheiro de dados (</w:t>
+      </w:r>
+      <w:r>
+        <w:rPr>
+          <w:rStyle w:val="CdigoCarter"/>
+        </w:rPr>
+        <w:t>ObjectStream</w:t>
+      </w:r>
+      <w:r>
+        <w:t>) ou através do registo de determinados utilizadores e imóveis</w:t>
+      </w:r>
+      <w:r>
+        <w:t xml:space="preserve"> declarados no método </w:t>
+      </w:r>
+      <w:r>
+        <w:rPr>
+          <w:rStyle w:val="CdigoCarter"/>
+        </w:rPr>
+        <w:t>initApp()</w:t>
+      </w:r>
+      <w:r>
+        <w:t>).</w:t>
+      </w:r>
+    </w:p>
+    <w:p>
+      <w:pPr>
+        <w:pStyle w:val="Cabealho2"/>
+      </w:pPr>
+      <w:bookmarkStart w:id="3" w:name="_Toc450851842"/>
+      <w:r>
+        <w:t>Imoobiliaria</w:t>
+      </w:r>
+      <w:bookmarkEnd w:id="3"/>
+    </w:p>
+    <w:p>
+      <w:pPr>
+        <w:ind w:left="142" w:firstLine="567"/>
+      </w:pPr>
+      <w:r>
+        <w:t>A classe Imoobiliaria é quem realmente define o objeto de uma imobiliária. Existem três variáveis de instância essenciais:</w:t>
+      </w:r>
+    </w:p>
+    <w:p>
+      <w:pPr>
+        <w:pStyle w:val="PargrafodaLista"/>
+        <w:numPr>
+          <w:ilvl w:val="0"/>
+          <w:numId w:val="2"/>
+        </w:numPr>
+      </w:pPr>
+      <w:r>
+        <w:rPr>
+          <w:rStyle w:val="CdigoCarter"/>
+        </w:rPr>
+        <w:t>Map&lt;String, Utilizador&gt; utilizadores</w:t>
+      </w:r>
+      <w:r>
+        <w:t xml:space="preserve"> – mapeamento entre </w:t>
+      </w:r>
+      <w:r>
+        <w:rPr>
+          <w:i/>
+        </w:rPr>
+        <w:t>email</w:t>
+      </w:r>
+      <w:r>
+        <w:t xml:space="preserve"> e utilizador (contém todos os utilizadores na aplicação);</w:t>
+      </w:r>
+    </w:p>
+    <w:p>
+      <w:pPr>
+        <w:pStyle w:val="PargrafodaLista"/>
+        <w:numPr>
+          <w:ilvl w:val="0"/>
+          <w:numId w:val="2"/>
+        </w:numPr>
+      </w:pPr>
+      <w:r>
+        <w:rPr>
+          <w:rStyle w:val="CdigoCarter"/>
+        </w:rPr>
+        <w:t>Map&lt;String, Imovel&gt; imoveis</w:t>
+      </w:r>
+      <w:r>
+        <w:t xml:space="preserve"> – mapeamento entre</w:t>
+      </w:r>
+      <w:r>
+        <w:t xml:space="preserve"> ID (referência) e imóvel (conté</w:t>
+      </w:r>
+      <w:r>
+        <w:t>m todos os imóveis na aplicação);</w:t>
+      </w:r>
+    </w:p>
+    <w:p>
+      <w:pPr>
+        <w:pStyle w:val="PargrafodaLista"/>
+        <w:numPr>
+          <w:ilvl w:val="0"/>
+          <w:numId w:val="2"/>
+        </w:numPr>
+      </w:pPr>
+      <w:r>
+        <w:rPr>
+          <w:rStyle w:val="CdigoCarter"/>
+        </w:rPr>
+        <w:t>Map&lt;String, Leilao&gt; leiloes</w:t>
+      </w:r>
+      <w:r>
+        <w:t xml:space="preserve"> – mapeamento entre ID do imóvel e o leilão</w:t>
+      </w:r>
+      <w:r>
+        <w:t xml:space="preserve"> (contém todos os leilões a decorrer).</w:t>
+      </w:r>
+    </w:p>
+    <w:p>
+      <w:pPr>
+        <w:ind w:left="142" w:firstLine="567"/>
+      </w:pPr>
+      <w:r>
+        <w:t xml:space="preserve">Além destas variáveis existem outras de controle, como </w:t>
+      </w:r>
+      <w:r>
+        <w:rPr>
+          <w:rStyle w:val="CdigoCarter"/>
+        </w:rPr>
+        <w:t>String atualUser</w:t>
+      </w:r>
+      <w:r>
+        <w:t xml:space="preserve"> (</w:t>
+      </w:r>
+      <w:r>
+        <w:rPr>
+          <w:i/>
+        </w:rPr>
+        <w:t>email</w:t>
+      </w:r>
+      <w:r>
+        <w:t xml:space="preserve"> do utilizador com sessão iniciada), </w:t>
+      </w:r>
+      <w:r>
+        <w:rPr>
+          <w:rStyle w:val="CdigoCarter"/>
+        </w:rPr>
+        <w:t>boolean online</w:t>
+      </w:r>
+      <w:r>
+        <w:t xml:space="preserve"> </w:t>
+      </w:r>
+      <w:r>
+        <w:rPr>
+          <w:rStyle w:val="CdigoCarter"/>
+        </w:rPr>
+        <w:t>(</w:t>
+      </w:r>
+      <w:r>
+        <w:t xml:space="preserve">indica se existe algum utilizador online), </w:t>
+      </w:r>
+      <w:r>
+        <w:rPr>
+          <w:rStyle w:val="CdigoCarter"/>
+        </w:rPr>
+        <w:t xml:space="preserve">int count </w:t>
+      </w:r>
+      <w:r>
+        <w:t xml:space="preserve">(índice quantos imóveis foram até ao momento inscritos – necessário para a criação de um ID de imóvel), </w:t>
+      </w:r>
+      <w:r>
+        <w:rPr>
+          <w:rStyle w:val="CdigoCarter"/>
+        </w:rPr>
+        <w:t>Vendedor admin</w:t>
+      </w:r>
+      <w:r>
+        <w:t xml:space="preserve"> (administrador da aplicação, quem pre-popula a aplicação).</w:t>
+      </w:r>
+    </w:p>
+    <w:p>
+      <w:pPr>
+        <w:ind w:left="142" w:firstLine="567"/>
+      </w:pPr>
+      <w:r>
+        <w:t>Nesta classe existem os métodos essenciais de computação, que permitem aceder a informações da imobiliária, tais como:</w:t>
+      </w:r>
+    </w:p>
+    <w:p>
+      <w:pPr>
+        <w:pStyle w:val="PargrafodaLista"/>
+        <w:numPr>
+          <w:ilvl w:val="0"/>
+          <w:numId w:val="3"/>
+        </w:numPr>
+      </w:pPr>
+      <w:r>
+        <w:t xml:space="preserve">Aceder aos utilizadores, imóveis, leilões e </w:t>
+      </w:r>
+      <w:r>
+        <w:rPr>
+          <w:i/>
+        </w:rPr>
+        <w:t>email</w:t>
+      </w:r>
+      <w:r>
+        <w:t xml:space="preserve"> do utilizador com sessão iniciada;</w:t>
+      </w:r>
+    </w:p>
+    <w:p>
+      <w:pPr>
+        <w:pStyle w:val="PargrafodaLista"/>
+        <w:numPr>
+          <w:ilvl w:val="0"/>
+          <w:numId w:val="3"/>
+        </w:numPr>
+      </w:pPr>
+      <w:r>
+        <w:lastRenderedPageBreak/>
+        <w:t>Dado um email/ID devolver o Utilizador/Imóvel correspondente;</w:t>
+      </w:r>
+    </w:p>
+    <w:p>
+      <w:pPr>
+        <w:pStyle w:val="PargrafodaLista"/>
+        <w:numPr>
+          <w:ilvl w:val="0"/>
+          <w:numId w:val="3"/>
+        </w:numPr>
+      </w:pPr>
+      <w:r>
+        <w:t>Iniciar/fechar sessão</w:t>
+      </w:r>
+      <w:r>
+        <w:t xml:space="preserve"> e registar </w:t>
+      </w:r>
+      <w:r>
+        <w:t>um utilizado</w:t>
+      </w:r>
+      <w:r>
+        <w:t>r;</w:t>
+      </w:r>
+    </w:p>
+    <w:p>
+      <w:pPr>
+        <w:pStyle w:val="PargrafodaLista"/>
+        <w:numPr>
+          <w:ilvl w:val="0"/>
+          <w:numId w:val="3"/>
+        </w:numPr>
+      </w:pPr>
+      <w:r>
+        <w:t xml:space="preserve">Aceder à lista dos imóveis com determinadas especificações (até um preco, até N consultas ou que implementam a </w:t>
+      </w:r>
+      <w:r>
+        <w:rPr>
+          <w:i/>
+        </w:rPr>
+        <w:t>interface</w:t>
+      </w:r>
+      <w:r>
+        <w:t xml:space="preserve"> </w:t>
+      </w:r>
+      <w:r>
+        <w:rPr>
+          <w:rStyle w:val="CdigoCarter"/>
+        </w:rPr>
+        <w:t>Habitável</w:t>
+      </w:r>
+      <w:r>
+        <w:t>);</w:t>
+      </w:r>
+    </w:p>
+    <w:p>
+      <w:pPr>
+        <w:pStyle w:val="PargrafodaLista"/>
+        <w:numPr>
+          <w:ilvl w:val="0"/>
+          <w:numId w:val="3"/>
+        </w:numPr>
+      </w:pPr>
+      <w:r>
+        <w:t xml:space="preserve">Aceder à lista dos favoritos do </w:t>
+      </w:r>
+      <w:r>
+        <w:rPr>
+          <w:rStyle w:val="CdigoCarter"/>
+        </w:rPr>
+        <w:t>(Comprador)atualUser</w:t>
+      </w:r>
+      <w:r>
+        <w:t>;</w:t>
+      </w:r>
+    </w:p>
+    <w:p>
+      <w:pPr>
+        <w:pStyle w:val="PargrafodaLista"/>
+        <w:numPr>
+          <w:ilvl w:val="0"/>
+          <w:numId w:val="3"/>
+        </w:numPr>
+      </w:pPr>
+      <w:r>
+        <w:t>Gravar/ler o estado do programa;</w:t>
+      </w:r>
+    </w:p>
+    <w:p>
+      <w:pPr>
+        <w:pStyle w:val="Cabealho2"/>
+      </w:pPr>
+      <w:bookmarkStart w:id="4" w:name="_Toc450851843"/>
+      <w:r>
+        <w:t>Utilizador</w:t>
+      </w:r>
+      <w:bookmarkEnd w:id="4"/>
+    </w:p>
+    <w:p>
+      <w:pPr>
+        <w:ind w:left="142" w:firstLine="567"/>
+      </w:pPr>
+      <w:r>
+        <w:t xml:space="preserve">A classe Utilizador trata-se de uma superclasse abstrata cujas variáveis de instância são comuns a Vendedores e Compradores, como o Nome, Email, </w:t>
+      </w:r>
+      <w:r>
+        <w:rPr>
+          <w:i/>
+        </w:rPr>
+        <w:t>Password</w:t>
+      </w:r>
+      <w:r>
+        <w:t>, Morada e Data de Nascimento.</w:t>
+      </w:r>
+      <w:r>
+        <w:t xml:space="preserve"> Permite, portanto, que estas duas classes sejam tratadas em comum, estabelecendo a relação de herança entre elas.</w:t>
+      </w:r>
+    </w:p>
+    <w:p>
+      <w:pPr>
+        <w:pStyle w:val="Cabealho3"/>
+        <w:ind w:left="426"/>
+      </w:pPr>
+      <w:bookmarkStart w:id="5" w:name="_Toc450851844"/>
+      <w:r>
+        <w:t>Comprador</w:t>
+      </w:r>
+      <w:bookmarkEnd w:id="5"/>
+      <w:r>
+        <w:t xml:space="preserve"> </w:t>
+      </w:r>
+    </w:p>
+    <w:p>
+      <w:pPr>
+        <w:ind w:left="426" w:firstLine="567"/>
+      </w:pPr>
+      <w:r>
+        <w:t xml:space="preserve">De forma a dar resposta ao que foi solicitado, a classe Comprador possui um </w:t>
+      </w:r>
+      <w:r>
+        <w:rPr>
+          <w:rStyle w:val="CdigoCarter"/>
+        </w:rPr>
+        <w:t>TreeSet&lt;String&gt;</w:t>
+      </w:r>
+      <w:r>
+        <w:t xml:space="preserve"> com os ID</w:t>
+      </w:r>
+      <w:r>
+        <w:t>’s</w:t>
+      </w:r>
+      <w:r>
+        <w:t xml:space="preserve"> dos imóveis marcados como favorito. A escolha desta estrutura de dados foi devida ao facto de não ser possível a existência de ID’s iguais, pela f</w:t>
+      </w:r>
+      <w:r>
+        <w:t xml:space="preserve">acilidade e rapidez de acesso do </w:t>
+      </w:r>
+      <w:r>
+        <w:rPr>
+          <w:rStyle w:val="CdigoCarter"/>
+        </w:rPr>
+        <w:t>TreeSet&lt;&gt;</w:t>
+      </w:r>
+      <w:r>
+        <w:t xml:space="preserve"> e pelo facto de não ser necessária uma correspondência entre chave-valor.</w:t>
+      </w:r>
+    </w:p>
+    <w:p>
+      <w:pPr>
+        <w:ind w:left="426" w:firstLine="567"/>
+      </w:pPr>
+      <w:r>
+        <w:t>O Comprador tem acesso a:</w:t>
+      </w:r>
+    </w:p>
+    <w:p>
+      <w:pPr>
+        <w:pStyle w:val="PargrafodaLista"/>
+        <w:numPr>
+          <w:ilvl w:val="0"/>
+          <w:numId w:val="5"/>
+        </w:numPr>
+        <w:ind w:left="1418"/>
+      </w:pPr>
+      <w:r>
+        <w:t>Definir um imóvel como favorito;</w:t>
+      </w:r>
+    </w:p>
+    <w:p>
+      <w:pPr>
+        <w:pStyle w:val="PargrafodaLista"/>
+        <w:numPr>
+          <w:ilvl w:val="0"/>
+          <w:numId w:val="5"/>
+        </w:numPr>
+        <w:ind w:left="1418"/>
+      </w:pPr>
+      <w:r>
+        <w:t>Participar num leilão;</w:t>
+      </w:r>
+      <w:bookmarkStart w:id="6" w:name="_GoBack"/>
+      <w:bookmarkEnd w:id="6"/>
+    </w:p>
+    <w:p>
+      <w:pPr>
+        <w:pStyle w:val="Cabealho3"/>
+        <w:ind w:left="426"/>
+      </w:pPr>
+      <w:bookmarkStart w:id="7" w:name="_Toc450851845"/>
+      <w:r>
+        <w:t>Vendedor</w:t>
+      </w:r>
+      <w:bookmarkEnd w:id="7"/>
+    </w:p>
+    <w:p>
+      <w:pPr>
+        <w:ind w:left="426" w:firstLine="567"/>
+      </w:pPr>
+      <w:r>
+        <w:t>A classe Vendedor possui um</w:t>
+      </w:r>
+      <w:r>
+        <w:rPr>
+          <w:i/>
+        </w:rPr>
+        <w:t xml:space="preserve"> </w:t>
+      </w:r>
+      <w:r>
+        <w:rPr>
+          <w:rStyle w:val="CdigoCarter"/>
+        </w:rPr>
+        <w:t xml:space="preserve">TreeSet&lt;String&gt; </w:t>
+      </w:r>
+      <w:r>
+        <w:t xml:space="preserve">com os ID’s dos imóveis em portefólio (i.e., imóveis à venda) e no histórico (imóveis vendidos). Existe também um </w:t>
+      </w:r>
+      <w:r>
+        <w:rPr>
+          <w:rStyle w:val="CdigoCarter"/>
+        </w:rPr>
+        <w:t>ArrayList&lt;Consulta&gt;</w:t>
+      </w:r>
+      <w:r>
+        <w:t xml:space="preserve"> com todas as consultas feitas por todos os utilizadores da aplicação aos imóveis</w:t>
+      </w:r>
+      <w:r>
+        <w:t xml:space="preserve"> em portfolio do respetivo Vendedor</w:t>
+      </w:r>
+      <w:r>
+        <w:t xml:space="preserve">. A escolha do </w:t>
+      </w:r>
+      <w:r>
+        <w:rPr>
+          <w:rStyle w:val="CdigoCarter"/>
+        </w:rPr>
+        <w:t>ArrayList&lt;&gt;</w:t>
+      </w:r>
+      <w:r>
+        <w:t xml:space="preserve"> deve-s</w:t>
+      </w:r>
+      <w:r>
+        <w:t>e ao facto de se tornar fácil a inserção, aquando de uma qualquer consulta, e da impressão ordenada no ecrã.</w:t>
+      </w:r>
+    </w:p>
+    <w:p>
+      <w:pPr>
+        <w:ind w:left="426" w:firstLine="567"/>
+      </w:pPr>
+      <w:r>
+        <w:t>O Vendedor tem acesso a:</w:t>
+      </w:r>
+    </w:p>
+    <w:p>
+      <w:pPr>
+        <w:pStyle w:val="PargrafodaLista"/>
+        <w:numPr>
+          <w:ilvl w:val="0"/>
+          <w:numId w:val="3"/>
+        </w:numPr>
+      </w:pPr>
+      <w:r>
+        <w:t xml:space="preserve">Definir o estado de um determinado imóvel </w:t>
+      </w:r>
+      <w:r>
+        <w:t>(</w:t>
+      </w:r>
+      <w:r>
+        <w:rPr>
+          <w:rStyle w:val="CdigoCarter"/>
+        </w:rPr>
+        <w:t>“À venda”</w:t>
+      </w:r>
+      <w:r>
+        <w:t xml:space="preserve">, </w:t>
+      </w:r>
+      <w:r>
+        <w:rPr>
+          <w:rStyle w:val="CdigoCarter"/>
+        </w:rPr>
+        <w:t>“Reservado”</w:t>
+      </w:r>
+      <w:r>
+        <w:t xml:space="preserve">, </w:t>
+      </w:r>
+      <w:r>
+        <w:rPr>
+          <w:rStyle w:val="CdigoCarter"/>
+        </w:rPr>
+        <w:t>“Vendido”</w:t>
+      </w:r>
+      <w:r>
+        <w:t>);</w:t>
+      </w:r>
+    </w:p>
+    <w:p>
+      <w:pPr>
+        <w:pStyle w:val="PargrafodaLista"/>
+        <w:numPr>
+          <w:ilvl w:val="0"/>
+          <w:numId w:val="3"/>
+        </w:numPr>
+      </w:pPr>
+      <w:r>
+        <w:t>Registar um imóvel;</w:t>
+      </w:r>
+    </w:p>
+    <w:p>
+      <w:pPr>
+        <w:pStyle w:val="PargrafodaLista"/>
+        <w:numPr>
+          <w:ilvl w:val="0"/>
+          <w:numId w:val="3"/>
+        </w:numPr>
+      </w:pPr>
+      <w:r>
+        <w:t>Aceder a todas as consultas feitas aos seus imóveis em venda;</w:t>
+      </w:r>
+    </w:p>
+    <w:p>
+      <w:pPr>
+        <w:pStyle w:val="PargrafodaLista"/>
+        <w:numPr>
+          <w:ilvl w:val="0"/>
+          <w:numId w:val="3"/>
+        </w:numPr>
+      </w:pPr>
+      <w:r>
+        <w:t>Aceder a um conjunto dos imóveis com mais de N consultas;</w:t>
+      </w:r>
+    </w:p>
+    <w:p>
+      <w:pPr>
+        <w:pStyle w:val="PargrafodaLista"/>
+        <w:numPr>
+          <w:ilvl w:val="0"/>
+          <w:numId w:val="3"/>
+        </w:numPr>
+      </w:pPr>
+      <w:r>
+        <w:t>Lançar um leilão;</w:t>
+      </w:r>
+    </w:p>
+    <w:p/>
     <w:sectPr>
-      <w:headerReference w:type="default" r:id="rId9"/>
+      <w:headerReference w:type="default" r:id="rId14"/>
       <w:pgSz w:w="11906" w:h="16838"/>
       <w:pgMar w:top="1702" w:right="849" w:bottom="709" w:left="1134" w:header="708" w:footer="708" w:gutter="0"/>
       <w:cols w:space="708"/>
@@ -660,6 +2164,591 @@
     </w:r>
   </w:p>
 </w:hdr>
+</file>
+
+<file path=word/numbering.xml><?xml version="1.0" encoding="utf-8"?>
+<w:numbering xmlns:wpc="http://schemas.microsoft.com/office/word/2010/wordprocessingCanvas" xmlns:cx="http://schemas.microsoft.com/office/drawing/2014/chartex" xmlns:cx1="http://schemas.microsoft.com/office/drawing/2015/9/8/chartex" xmlns:mc="http://schemas.openxmlformats.org/markup-compatibility/2006" xmlns:o="urn:schemas-microsoft-com:office:office" xmlns:r="http://schemas.openxmlformats.org/officeDocument/2006/relationships" xmlns:m="http://schemas.openxmlformats.org/officeDocument/2006/math" xmlns:v="urn:schemas-microsoft-com:vml" xmlns:wp14="http://schemas.microsoft.com/office/word/2010/wordprocessingDrawing" xmlns:wp="http://schemas.openxmlformats.org/drawingml/2006/wordprocessingDrawing" xmlns:w10="urn:schemas-microsoft-com:office:word" xmlns:w="http://schemas.openxmlformats.org/wordprocessingml/2006/main" xmlns:w14="http://schemas.microsoft.com/office/word/2010/wordml" xmlns:w15="http://schemas.microsoft.com/office/word/2012/wordml" xmlns:w16se="http://schemas.microsoft.com/office/word/2015/wordml/symex" xmlns:wpg="http://schemas.microsoft.com/office/word/2010/wordprocessingGroup" xmlns:wpi="http://schemas.microsoft.com/office/word/2010/wordprocessingInk" xmlns:wne="http://schemas.microsoft.com/office/word/2006/wordml" xmlns:wps="http://schemas.microsoft.com/office/word/2010/wordprocessingShape" mc:Ignorable="w14 w15 w16se wp14">
+  <w:abstractNum w:abstractNumId="0" w15:restartNumberingAfterBreak="0">
+    <w:nsid w:val="15B564AE"/>
+    <w:multiLevelType w:val="hybridMultilevel"/>
+    <w:tmpl w:val="4D287BB0"/>
+    <w:lvl w:ilvl="0" w:tplc="08160001">
+      <w:start w:val="1"/>
+      <w:numFmt w:val="bullet"/>
+      <w:lvlText w:val=""/>
+      <w:lvlJc w:val="left"/>
+      <w:pPr>
+        <w:ind w:left="1429" w:hanging="360"/>
+      </w:pPr>
+      <w:rPr>
+        <w:rFonts w:ascii="Symbol" w:hAnsi="Symbol" w:hint="default"/>
+      </w:rPr>
+    </w:lvl>
+    <w:lvl w:ilvl="1" w:tplc="08160003" w:tentative="1">
+      <w:start w:val="1"/>
+      <w:numFmt w:val="bullet"/>
+      <w:lvlText w:val="o"/>
+      <w:lvlJc w:val="left"/>
+      <w:pPr>
+        <w:ind w:left="2149" w:hanging="360"/>
+      </w:pPr>
+      <w:rPr>
+        <w:rFonts w:ascii="Courier New" w:hAnsi="Courier New" w:cs="Courier New" w:hint="default"/>
+      </w:rPr>
+    </w:lvl>
+    <w:lvl w:ilvl="2" w:tplc="08160005" w:tentative="1">
+      <w:start w:val="1"/>
+      <w:numFmt w:val="bullet"/>
+      <w:lvlText w:val=""/>
+      <w:lvlJc w:val="left"/>
+      <w:pPr>
+        <w:ind w:left="2869" w:hanging="360"/>
+      </w:pPr>
+      <w:rPr>
+        <w:rFonts w:ascii="Wingdings" w:hAnsi="Wingdings" w:hint="default"/>
+      </w:rPr>
+    </w:lvl>
+    <w:lvl w:ilvl="3" w:tplc="08160001" w:tentative="1">
+      <w:start w:val="1"/>
+      <w:numFmt w:val="bullet"/>
+      <w:lvlText w:val=""/>
+      <w:lvlJc w:val="left"/>
+      <w:pPr>
+        <w:ind w:left="3589" w:hanging="360"/>
+      </w:pPr>
+      <w:rPr>
+        <w:rFonts w:ascii="Symbol" w:hAnsi="Symbol" w:hint="default"/>
+      </w:rPr>
+    </w:lvl>
+    <w:lvl w:ilvl="4" w:tplc="08160003" w:tentative="1">
+      <w:start w:val="1"/>
+      <w:numFmt w:val="bullet"/>
+      <w:lvlText w:val="o"/>
+      <w:lvlJc w:val="left"/>
+      <w:pPr>
+        <w:ind w:left="4309" w:hanging="360"/>
+      </w:pPr>
+      <w:rPr>
+        <w:rFonts w:ascii="Courier New" w:hAnsi="Courier New" w:cs="Courier New" w:hint="default"/>
+      </w:rPr>
+    </w:lvl>
+    <w:lvl w:ilvl="5" w:tplc="08160005" w:tentative="1">
+      <w:start w:val="1"/>
+      <w:numFmt w:val="bullet"/>
+      <w:lvlText w:val=""/>
+      <w:lvlJc w:val="left"/>
+      <w:pPr>
+        <w:ind w:left="5029" w:hanging="360"/>
+      </w:pPr>
+      <w:rPr>
+        <w:rFonts w:ascii="Wingdings" w:hAnsi="Wingdings" w:hint="default"/>
+      </w:rPr>
+    </w:lvl>
+    <w:lvl w:ilvl="6" w:tplc="08160001" w:tentative="1">
+      <w:start w:val="1"/>
+      <w:numFmt w:val="bullet"/>
+      <w:lvlText w:val=""/>
+      <w:lvlJc w:val="left"/>
+      <w:pPr>
+        <w:ind w:left="5749" w:hanging="360"/>
+      </w:pPr>
+      <w:rPr>
+        <w:rFonts w:ascii="Symbol" w:hAnsi="Symbol" w:hint="default"/>
+      </w:rPr>
+    </w:lvl>
+    <w:lvl w:ilvl="7" w:tplc="08160003" w:tentative="1">
+      <w:start w:val="1"/>
+      <w:numFmt w:val="bullet"/>
+      <w:lvlText w:val="o"/>
+      <w:lvlJc w:val="left"/>
+      <w:pPr>
+        <w:ind w:left="6469" w:hanging="360"/>
+      </w:pPr>
+      <w:rPr>
+        <w:rFonts w:ascii="Courier New" w:hAnsi="Courier New" w:cs="Courier New" w:hint="default"/>
+      </w:rPr>
+    </w:lvl>
+    <w:lvl w:ilvl="8" w:tplc="08160005" w:tentative="1">
+      <w:start w:val="1"/>
+      <w:numFmt w:val="bullet"/>
+      <w:lvlText w:val=""/>
+      <w:lvlJc w:val="left"/>
+      <w:pPr>
+        <w:ind w:left="7189" w:hanging="360"/>
+      </w:pPr>
+      <w:rPr>
+        <w:rFonts w:ascii="Wingdings" w:hAnsi="Wingdings" w:hint="default"/>
+      </w:rPr>
+    </w:lvl>
+  </w:abstractNum>
+  <w:abstractNum w:abstractNumId="1" w15:restartNumberingAfterBreak="0">
+    <w:nsid w:val="17931257"/>
+    <w:multiLevelType w:val="hybridMultilevel"/>
+    <w:tmpl w:val="68C6E058"/>
+    <w:lvl w:ilvl="0" w:tplc="08160001">
+      <w:start w:val="1"/>
+      <w:numFmt w:val="bullet"/>
+      <w:lvlText w:val=""/>
+      <w:lvlJc w:val="left"/>
+      <w:pPr>
+        <w:ind w:left="780" w:hanging="360"/>
+      </w:pPr>
+      <w:rPr>
+        <w:rFonts w:ascii="Symbol" w:hAnsi="Symbol" w:hint="default"/>
+      </w:rPr>
+    </w:lvl>
+    <w:lvl w:ilvl="1" w:tplc="08160003" w:tentative="1">
+      <w:start w:val="1"/>
+      <w:numFmt w:val="bullet"/>
+      <w:lvlText w:val="o"/>
+      <w:lvlJc w:val="left"/>
+      <w:pPr>
+        <w:ind w:left="1500" w:hanging="360"/>
+      </w:pPr>
+      <w:rPr>
+        <w:rFonts w:ascii="Courier New" w:hAnsi="Courier New" w:cs="Courier New" w:hint="default"/>
+      </w:rPr>
+    </w:lvl>
+    <w:lvl w:ilvl="2" w:tplc="08160005" w:tentative="1">
+      <w:start w:val="1"/>
+      <w:numFmt w:val="bullet"/>
+      <w:lvlText w:val=""/>
+      <w:lvlJc w:val="left"/>
+      <w:pPr>
+        <w:ind w:left="2220" w:hanging="360"/>
+      </w:pPr>
+      <w:rPr>
+        <w:rFonts w:ascii="Wingdings" w:hAnsi="Wingdings" w:hint="default"/>
+      </w:rPr>
+    </w:lvl>
+    <w:lvl w:ilvl="3" w:tplc="08160001" w:tentative="1">
+      <w:start w:val="1"/>
+      <w:numFmt w:val="bullet"/>
+      <w:lvlText w:val=""/>
+      <w:lvlJc w:val="left"/>
+      <w:pPr>
+        <w:ind w:left="2940" w:hanging="360"/>
+      </w:pPr>
+      <w:rPr>
+        <w:rFonts w:ascii="Symbol" w:hAnsi="Symbol" w:hint="default"/>
+      </w:rPr>
+    </w:lvl>
+    <w:lvl w:ilvl="4" w:tplc="08160003" w:tentative="1">
+      <w:start w:val="1"/>
+      <w:numFmt w:val="bullet"/>
+      <w:lvlText w:val="o"/>
+      <w:lvlJc w:val="left"/>
+      <w:pPr>
+        <w:ind w:left="3660" w:hanging="360"/>
+      </w:pPr>
+      <w:rPr>
+        <w:rFonts w:ascii="Courier New" w:hAnsi="Courier New" w:cs="Courier New" w:hint="default"/>
+      </w:rPr>
+    </w:lvl>
+    <w:lvl w:ilvl="5" w:tplc="08160005" w:tentative="1">
+      <w:start w:val="1"/>
+      <w:numFmt w:val="bullet"/>
+      <w:lvlText w:val=""/>
+      <w:lvlJc w:val="left"/>
+      <w:pPr>
+        <w:ind w:left="4380" w:hanging="360"/>
+      </w:pPr>
+      <w:rPr>
+        <w:rFonts w:ascii="Wingdings" w:hAnsi="Wingdings" w:hint="default"/>
+      </w:rPr>
+    </w:lvl>
+    <w:lvl w:ilvl="6" w:tplc="08160001" w:tentative="1">
+      <w:start w:val="1"/>
+      <w:numFmt w:val="bullet"/>
+      <w:lvlText w:val=""/>
+      <w:lvlJc w:val="left"/>
+      <w:pPr>
+        <w:ind w:left="5100" w:hanging="360"/>
+      </w:pPr>
+      <w:rPr>
+        <w:rFonts w:ascii="Symbol" w:hAnsi="Symbol" w:hint="default"/>
+      </w:rPr>
+    </w:lvl>
+    <w:lvl w:ilvl="7" w:tplc="08160003" w:tentative="1">
+      <w:start w:val="1"/>
+      <w:numFmt w:val="bullet"/>
+      <w:lvlText w:val="o"/>
+      <w:lvlJc w:val="left"/>
+      <w:pPr>
+        <w:ind w:left="5820" w:hanging="360"/>
+      </w:pPr>
+      <w:rPr>
+        <w:rFonts w:ascii="Courier New" w:hAnsi="Courier New" w:cs="Courier New" w:hint="default"/>
+      </w:rPr>
+    </w:lvl>
+    <w:lvl w:ilvl="8" w:tplc="08160005" w:tentative="1">
+      <w:start w:val="1"/>
+      <w:numFmt w:val="bullet"/>
+      <w:lvlText w:val=""/>
+      <w:lvlJc w:val="left"/>
+      <w:pPr>
+        <w:ind w:left="6540" w:hanging="360"/>
+      </w:pPr>
+      <w:rPr>
+        <w:rFonts w:ascii="Wingdings" w:hAnsi="Wingdings" w:hint="default"/>
+      </w:rPr>
+    </w:lvl>
+  </w:abstractNum>
+  <w:abstractNum w:abstractNumId="2" w15:restartNumberingAfterBreak="0">
+    <w:nsid w:val="2E0079AF"/>
+    <w:multiLevelType w:val="hybridMultilevel"/>
+    <w:tmpl w:val="1048098E"/>
+    <w:lvl w:ilvl="0" w:tplc="08160001">
+      <w:start w:val="1"/>
+      <w:numFmt w:val="bullet"/>
+      <w:lvlText w:val=""/>
+      <w:lvlJc w:val="left"/>
+      <w:pPr>
+        <w:ind w:left="1429" w:hanging="360"/>
+      </w:pPr>
+      <w:rPr>
+        <w:rFonts w:ascii="Symbol" w:hAnsi="Symbol" w:hint="default"/>
+      </w:rPr>
+    </w:lvl>
+    <w:lvl w:ilvl="1" w:tplc="08160003" w:tentative="1">
+      <w:start w:val="1"/>
+      <w:numFmt w:val="bullet"/>
+      <w:lvlText w:val="o"/>
+      <w:lvlJc w:val="left"/>
+      <w:pPr>
+        <w:ind w:left="2149" w:hanging="360"/>
+      </w:pPr>
+      <w:rPr>
+        <w:rFonts w:ascii="Courier New" w:hAnsi="Courier New" w:cs="Courier New" w:hint="default"/>
+      </w:rPr>
+    </w:lvl>
+    <w:lvl w:ilvl="2" w:tplc="08160005" w:tentative="1">
+      <w:start w:val="1"/>
+      <w:numFmt w:val="bullet"/>
+      <w:lvlText w:val=""/>
+      <w:lvlJc w:val="left"/>
+      <w:pPr>
+        <w:ind w:left="2869" w:hanging="360"/>
+      </w:pPr>
+      <w:rPr>
+        <w:rFonts w:ascii="Wingdings" w:hAnsi="Wingdings" w:hint="default"/>
+      </w:rPr>
+    </w:lvl>
+    <w:lvl w:ilvl="3" w:tplc="08160001" w:tentative="1">
+      <w:start w:val="1"/>
+      <w:numFmt w:val="bullet"/>
+      <w:lvlText w:val=""/>
+      <w:lvlJc w:val="left"/>
+      <w:pPr>
+        <w:ind w:left="3589" w:hanging="360"/>
+      </w:pPr>
+      <w:rPr>
+        <w:rFonts w:ascii="Symbol" w:hAnsi="Symbol" w:hint="default"/>
+      </w:rPr>
+    </w:lvl>
+    <w:lvl w:ilvl="4" w:tplc="08160003" w:tentative="1">
+      <w:start w:val="1"/>
+      <w:numFmt w:val="bullet"/>
+      <w:lvlText w:val="o"/>
+      <w:lvlJc w:val="left"/>
+      <w:pPr>
+        <w:ind w:left="4309" w:hanging="360"/>
+      </w:pPr>
+      <w:rPr>
+        <w:rFonts w:ascii="Courier New" w:hAnsi="Courier New" w:cs="Courier New" w:hint="default"/>
+      </w:rPr>
+    </w:lvl>
+    <w:lvl w:ilvl="5" w:tplc="08160005" w:tentative="1">
+      <w:start w:val="1"/>
+      <w:numFmt w:val="bullet"/>
+      <w:lvlText w:val=""/>
+      <w:lvlJc w:val="left"/>
+      <w:pPr>
+        <w:ind w:left="5029" w:hanging="360"/>
+      </w:pPr>
+      <w:rPr>
+        <w:rFonts w:ascii="Wingdings" w:hAnsi="Wingdings" w:hint="default"/>
+      </w:rPr>
+    </w:lvl>
+    <w:lvl w:ilvl="6" w:tplc="08160001" w:tentative="1">
+      <w:start w:val="1"/>
+      <w:numFmt w:val="bullet"/>
+      <w:lvlText w:val=""/>
+      <w:lvlJc w:val="left"/>
+      <w:pPr>
+        <w:ind w:left="5749" w:hanging="360"/>
+      </w:pPr>
+      <w:rPr>
+        <w:rFonts w:ascii="Symbol" w:hAnsi="Symbol" w:hint="default"/>
+      </w:rPr>
+    </w:lvl>
+    <w:lvl w:ilvl="7" w:tplc="08160003" w:tentative="1">
+      <w:start w:val="1"/>
+      <w:numFmt w:val="bullet"/>
+      <w:lvlText w:val="o"/>
+      <w:lvlJc w:val="left"/>
+      <w:pPr>
+        <w:ind w:left="6469" w:hanging="360"/>
+      </w:pPr>
+      <w:rPr>
+        <w:rFonts w:ascii="Courier New" w:hAnsi="Courier New" w:cs="Courier New" w:hint="default"/>
+      </w:rPr>
+    </w:lvl>
+    <w:lvl w:ilvl="8" w:tplc="08160005" w:tentative="1">
+      <w:start w:val="1"/>
+      <w:numFmt w:val="bullet"/>
+      <w:lvlText w:val=""/>
+      <w:lvlJc w:val="left"/>
+      <w:pPr>
+        <w:ind w:left="7189" w:hanging="360"/>
+      </w:pPr>
+      <w:rPr>
+        <w:rFonts w:ascii="Wingdings" w:hAnsi="Wingdings" w:hint="default"/>
+      </w:rPr>
+    </w:lvl>
+  </w:abstractNum>
+  <w:abstractNum w:abstractNumId="3" w15:restartNumberingAfterBreak="0">
+    <w:nsid w:val="30503236"/>
+    <w:multiLevelType w:val="hybridMultilevel"/>
+    <w:tmpl w:val="FDA8ADE4"/>
+    <w:lvl w:ilvl="0" w:tplc="08160001">
+      <w:start w:val="1"/>
+      <w:numFmt w:val="bullet"/>
+      <w:lvlText w:val=""/>
+      <w:lvlJc w:val="left"/>
+      <w:pPr>
+        <w:ind w:left="1713" w:hanging="360"/>
+      </w:pPr>
+      <w:rPr>
+        <w:rFonts w:ascii="Symbol" w:hAnsi="Symbol" w:hint="default"/>
+      </w:rPr>
+    </w:lvl>
+    <w:lvl w:ilvl="1" w:tplc="08160003" w:tentative="1">
+      <w:start w:val="1"/>
+      <w:numFmt w:val="bullet"/>
+      <w:lvlText w:val="o"/>
+      <w:lvlJc w:val="left"/>
+      <w:pPr>
+        <w:ind w:left="2433" w:hanging="360"/>
+      </w:pPr>
+      <w:rPr>
+        <w:rFonts w:ascii="Courier New" w:hAnsi="Courier New" w:cs="Courier New" w:hint="default"/>
+      </w:rPr>
+    </w:lvl>
+    <w:lvl w:ilvl="2" w:tplc="08160005" w:tentative="1">
+      <w:start w:val="1"/>
+      <w:numFmt w:val="bullet"/>
+      <w:lvlText w:val=""/>
+      <w:lvlJc w:val="left"/>
+      <w:pPr>
+        <w:ind w:left="3153" w:hanging="360"/>
+      </w:pPr>
+      <w:rPr>
+        <w:rFonts w:ascii="Wingdings" w:hAnsi="Wingdings" w:hint="default"/>
+      </w:rPr>
+    </w:lvl>
+    <w:lvl w:ilvl="3" w:tplc="08160001" w:tentative="1">
+      <w:start w:val="1"/>
+      <w:numFmt w:val="bullet"/>
+      <w:lvlText w:val=""/>
+      <w:lvlJc w:val="left"/>
+      <w:pPr>
+        <w:ind w:left="3873" w:hanging="360"/>
+      </w:pPr>
+      <w:rPr>
+        <w:rFonts w:ascii="Symbol" w:hAnsi="Symbol" w:hint="default"/>
+      </w:rPr>
+    </w:lvl>
+    <w:lvl w:ilvl="4" w:tplc="08160003" w:tentative="1">
+      <w:start w:val="1"/>
+      <w:numFmt w:val="bullet"/>
+      <w:lvlText w:val="o"/>
+      <w:lvlJc w:val="left"/>
+      <w:pPr>
+        <w:ind w:left="4593" w:hanging="360"/>
+      </w:pPr>
+      <w:rPr>
+        <w:rFonts w:ascii="Courier New" w:hAnsi="Courier New" w:cs="Courier New" w:hint="default"/>
+      </w:rPr>
+    </w:lvl>
+    <w:lvl w:ilvl="5" w:tplc="08160005" w:tentative="1">
+      <w:start w:val="1"/>
+      <w:numFmt w:val="bullet"/>
+      <w:lvlText w:val=""/>
+      <w:lvlJc w:val="left"/>
+      <w:pPr>
+        <w:ind w:left="5313" w:hanging="360"/>
+      </w:pPr>
+      <w:rPr>
+        <w:rFonts w:ascii="Wingdings" w:hAnsi="Wingdings" w:hint="default"/>
+      </w:rPr>
+    </w:lvl>
+    <w:lvl w:ilvl="6" w:tplc="08160001" w:tentative="1">
+      <w:start w:val="1"/>
+      <w:numFmt w:val="bullet"/>
+      <w:lvlText w:val=""/>
+      <w:lvlJc w:val="left"/>
+      <w:pPr>
+        <w:ind w:left="6033" w:hanging="360"/>
+      </w:pPr>
+      <w:rPr>
+        <w:rFonts w:ascii="Symbol" w:hAnsi="Symbol" w:hint="default"/>
+      </w:rPr>
+    </w:lvl>
+    <w:lvl w:ilvl="7" w:tplc="08160003" w:tentative="1">
+      <w:start w:val="1"/>
+      <w:numFmt w:val="bullet"/>
+      <w:lvlText w:val="o"/>
+      <w:lvlJc w:val="left"/>
+      <w:pPr>
+        <w:ind w:left="6753" w:hanging="360"/>
+      </w:pPr>
+      <w:rPr>
+        <w:rFonts w:ascii="Courier New" w:hAnsi="Courier New" w:cs="Courier New" w:hint="default"/>
+      </w:rPr>
+    </w:lvl>
+    <w:lvl w:ilvl="8" w:tplc="08160005" w:tentative="1">
+      <w:start w:val="1"/>
+      <w:numFmt w:val="bullet"/>
+      <w:lvlText w:val=""/>
+      <w:lvlJc w:val="left"/>
+      <w:pPr>
+        <w:ind w:left="7473" w:hanging="360"/>
+      </w:pPr>
+      <w:rPr>
+        <w:rFonts w:ascii="Wingdings" w:hAnsi="Wingdings" w:hint="default"/>
+      </w:rPr>
+    </w:lvl>
+  </w:abstractNum>
+  <w:abstractNum w:abstractNumId="4" w15:restartNumberingAfterBreak="0">
+    <w:nsid w:val="40F94CC1"/>
+    <w:multiLevelType w:val="hybridMultilevel"/>
+    <w:tmpl w:val="BD68FA34"/>
+    <w:lvl w:ilvl="0" w:tplc="08160001">
+      <w:start w:val="1"/>
+      <w:numFmt w:val="bullet"/>
+      <w:lvlText w:val=""/>
+      <w:lvlJc w:val="left"/>
+      <w:pPr>
+        <w:ind w:left="1713" w:hanging="360"/>
+      </w:pPr>
+      <w:rPr>
+        <w:rFonts w:ascii="Symbol" w:hAnsi="Symbol" w:hint="default"/>
+      </w:rPr>
+    </w:lvl>
+    <w:lvl w:ilvl="1" w:tplc="08160003" w:tentative="1">
+      <w:start w:val="1"/>
+      <w:numFmt w:val="bullet"/>
+      <w:lvlText w:val="o"/>
+      <w:lvlJc w:val="left"/>
+      <w:pPr>
+        <w:ind w:left="2433" w:hanging="360"/>
+      </w:pPr>
+      <w:rPr>
+        <w:rFonts w:ascii="Courier New" w:hAnsi="Courier New" w:cs="Courier New" w:hint="default"/>
+      </w:rPr>
+    </w:lvl>
+    <w:lvl w:ilvl="2" w:tplc="08160005" w:tentative="1">
+      <w:start w:val="1"/>
+      <w:numFmt w:val="bullet"/>
+      <w:lvlText w:val=""/>
+      <w:lvlJc w:val="left"/>
+      <w:pPr>
+        <w:ind w:left="3153" w:hanging="360"/>
+      </w:pPr>
+      <w:rPr>
+        <w:rFonts w:ascii="Wingdings" w:hAnsi="Wingdings" w:hint="default"/>
+      </w:rPr>
+    </w:lvl>
+    <w:lvl w:ilvl="3" w:tplc="08160001" w:tentative="1">
+      <w:start w:val="1"/>
+      <w:numFmt w:val="bullet"/>
+      <w:lvlText w:val=""/>
+      <w:lvlJc w:val="left"/>
+      <w:pPr>
+        <w:ind w:left="3873" w:hanging="360"/>
+      </w:pPr>
+      <w:rPr>
+        <w:rFonts w:ascii="Symbol" w:hAnsi="Symbol" w:hint="default"/>
+      </w:rPr>
+    </w:lvl>
+    <w:lvl w:ilvl="4" w:tplc="08160003" w:tentative="1">
+      <w:start w:val="1"/>
+      <w:numFmt w:val="bullet"/>
+      <w:lvlText w:val="o"/>
+      <w:lvlJc w:val="left"/>
+      <w:pPr>
+        <w:ind w:left="4593" w:hanging="360"/>
+      </w:pPr>
+      <w:rPr>
+        <w:rFonts w:ascii="Courier New" w:hAnsi="Courier New" w:cs="Courier New" w:hint="default"/>
+      </w:rPr>
+    </w:lvl>
+    <w:lvl w:ilvl="5" w:tplc="08160005" w:tentative="1">
+      <w:start w:val="1"/>
+      <w:numFmt w:val="bullet"/>
+      <w:lvlText w:val=""/>
+      <w:lvlJc w:val="left"/>
+      <w:pPr>
+        <w:ind w:left="5313" w:hanging="360"/>
+      </w:pPr>
+      <w:rPr>
+        <w:rFonts w:ascii="Wingdings" w:hAnsi="Wingdings" w:hint="default"/>
+      </w:rPr>
+    </w:lvl>
+    <w:lvl w:ilvl="6" w:tplc="08160001" w:tentative="1">
+      <w:start w:val="1"/>
+      <w:numFmt w:val="bullet"/>
+      <w:lvlText w:val=""/>
+      <w:lvlJc w:val="left"/>
+      <w:pPr>
+        <w:ind w:left="6033" w:hanging="360"/>
+      </w:pPr>
+      <w:rPr>
+        <w:rFonts w:ascii="Symbol" w:hAnsi="Symbol" w:hint="default"/>
+      </w:rPr>
+    </w:lvl>
+    <w:lvl w:ilvl="7" w:tplc="08160003" w:tentative="1">
+      <w:start w:val="1"/>
+      <w:numFmt w:val="bullet"/>
+      <w:lvlText w:val="o"/>
+      <w:lvlJc w:val="left"/>
+      <w:pPr>
+        <w:ind w:left="6753" w:hanging="360"/>
+      </w:pPr>
+      <w:rPr>
+        <w:rFonts w:ascii="Courier New" w:hAnsi="Courier New" w:cs="Courier New" w:hint="default"/>
+      </w:rPr>
+    </w:lvl>
+    <w:lvl w:ilvl="8" w:tplc="08160005" w:tentative="1">
+      <w:start w:val="1"/>
+      <w:numFmt w:val="bullet"/>
+      <w:lvlText w:val=""/>
+      <w:lvlJc w:val="left"/>
+      <w:pPr>
+        <w:ind w:left="7473" w:hanging="360"/>
+      </w:pPr>
+      <w:rPr>
+        <w:rFonts w:ascii="Wingdings" w:hAnsi="Wingdings" w:hint="default"/>
+      </w:rPr>
+    </w:lvl>
+  </w:abstractNum>
+  <w:num w:numId="1">
+    <w:abstractNumId w:val="1"/>
+  </w:num>
+  <w:num w:numId="2">
+    <w:abstractNumId w:val="2"/>
+  </w:num>
+  <w:num w:numId="3">
+    <w:abstractNumId w:val="0"/>
+  </w:num>
+  <w:num w:numId="4">
+    <w:abstractNumId w:val="4"/>
+  </w:num>
+  <w:num w:numId="5">
+    <w:abstractNumId w:val="3"/>
+  </w:num>
+</w:numbering>
 </file>
 
 <file path=word/styles.xml><?xml version="1.0" encoding="utf-8"?>
@@ -1055,7 +3144,13 @@
   <w:style w:type="paragraph" w:default="1" w:styleId="Normal">
     <w:name w:val="Normal"/>
     <w:qFormat/>
-    <w:rsid w:val="002F23DF"/>
+    <w:rsid w:val="00A52947"/>
+    <w:pPr>
+      <w:tabs>
+        <w:tab w:val="left" w:pos="567"/>
+      </w:tabs>
+      <w:jc w:val="both"/>
+    </w:pPr>
     <w:rPr>
       <w:rFonts w:ascii="NewsGotT" w:hAnsi="NewsGotT"/>
       <w:sz w:val="24"/>
@@ -1068,11 +3163,11 @@
     <w:link w:val="Cabealho1Carter"/>
     <w:uiPriority w:val="9"/>
     <w:qFormat/>
-    <w:rsid w:val="002F23DF"/>
+    <w:rsid w:val="004132A9"/>
     <w:pPr>
       <w:keepNext/>
       <w:keepLines/>
-      <w:spacing w:before="240" w:after="0" w:line="480" w:lineRule="auto"/>
+      <w:spacing w:before="240" w:after="0" w:line="360" w:lineRule="auto"/>
       <w:outlineLvl w:val="0"/>
     </w:pPr>
     <w:rPr>
@@ -1090,11 +3185,12 @@
     <w:uiPriority w:val="9"/>
     <w:unhideWhenUsed/>
     <w:qFormat/>
-    <w:rsid w:val="002F23DF"/>
+    <w:rsid w:val="004132A9"/>
     <w:pPr>
       <w:keepNext/>
       <w:keepLines/>
       <w:spacing w:before="40" w:after="0" w:line="360" w:lineRule="auto"/>
+      <w:ind w:left="142"/>
       <w:outlineLvl w:val="1"/>
     </w:pPr>
     <w:rPr>
@@ -1104,10 +3200,31 @@
       <w:szCs w:val="26"/>
     </w:rPr>
   </w:style>
+  <w:style w:type="paragraph" w:styleId="Cabealho3">
+    <w:name w:val="heading 3"/>
+    <w:basedOn w:val="Normal"/>
+    <w:next w:val="Normal"/>
+    <w:link w:val="Cabealho3Carter"/>
+    <w:uiPriority w:val="9"/>
+    <w:unhideWhenUsed/>
+    <w:qFormat/>
+    <w:rsid w:val="00FF66CB"/>
+    <w:pPr>
+      <w:keepNext/>
+      <w:keepLines/>
+      <w:spacing w:before="40" w:after="0"/>
+      <w:outlineLvl w:val="2"/>
+    </w:pPr>
+    <w:rPr>
+      <w:rFonts w:eastAsiaTheme="majorEastAsia" w:cstheme="majorBidi"/>
+      <w:b/>
+      <w:color w:val="000000" w:themeColor="text1"/>
+      <w:szCs w:val="24"/>
+    </w:rPr>
+  </w:style>
   <w:style w:type="character" w:default="1" w:styleId="Tipodeletrapredefinidodopargrafo">
     <w:name w:val="Default Paragraph Font"/>
     <w:uiPriority w:val="1"/>
-    <w:semiHidden/>
     <w:unhideWhenUsed/>
   </w:style>
   <w:style w:type="table" w:default="1" w:styleId="Tabelanormal">
@@ -1180,7 +3297,7 @@
     <w:basedOn w:val="Tipodeletrapredefinidodopargrafo"/>
     <w:link w:val="Cabealho1"/>
     <w:uiPriority w:val="9"/>
-    <w:rsid w:val="002F23DF"/>
+    <w:rsid w:val="004132A9"/>
     <w:rPr>
       <w:rFonts w:ascii="News Gothic" w:eastAsiaTheme="majorEastAsia" w:hAnsi="News Gothic" w:cstheme="majorBidi"/>
       <w:b/>
@@ -1193,7 +3310,7 @@
     <w:basedOn w:val="Tipodeletrapredefinidodopargrafo"/>
     <w:link w:val="Cabealho2"/>
     <w:uiPriority w:val="9"/>
-    <w:rsid w:val="002F23DF"/>
+    <w:rsid w:val="004132A9"/>
     <w:rPr>
       <w:rFonts w:ascii="News Gothic" w:eastAsiaTheme="majorEastAsia" w:hAnsi="News Gothic" w:cstheme="majorBidi"/>
       <w:b/>
@@ -1206,13 +3323,12 @@
     <w:basedOn w:val="Normal"/>
     <w:link w:val="CdigoCarter"/>
     <w:qFormat/>
-    <w:rsid w:val="00241DDB"/>
+    <w:rsid w:val="00D948B2"/>
     <w:pPr>
       <w:spacing w:line="240" w:lineRule="auto"/>
     </w:pPr>
     <w:rPr>
-      <w:rFonts w:ascii="Inconsolata" w:hAnsi="Inconsolata"/>
-      <w:color w:val="404040" w:themeColor="text1" w:themeTint="BF"/>
+      <w:rFonts w:ascii="Courier New" w:hAnsi="Courier New"/>
       <w:sz w:val="22"/>
     </w:rPr>
   </w:style>
@@ -1220,10 +3336,9 @@
     <w:name w:val="Código Caráter"/>
     <w:basedOn w:val="Tipodeletrapredefinidodopargrafo"/>
     <w:link w:val="Cdigo"/>
-    <w:rsid w:val="00241DDB"/>
+    <w:rsid w:val="00D948B2"/>
     <w:rPr>
-      <w:rFonts w:ascii="Inconsolata" w:hAnsi="Inconsolata"/>
-      <w:color w:val="404040" w:themeColor="text1" w:themeTint="BF"/>
+      <w:rFonts w:ascii="Courier New" w:hAnsi="Courier New"/>
     </w:rPr>
   </w:style>
   <w:style w:type="character" w:styleId="TextodoMarcadordePosio">
@@ -1234,6 +3349,106 @@
     <w:rsid w:val="002069CD"/>
     <w:rPr>
       <w:color w:val="808080"/>
+    </w:rPr>
+  </w:style>
+  <w:style w:type="paragraph" w:styleId="Cabealhodondice">
+    <w:name w:val="TOC Heading"/>
+    <w:basedOn w:val="Cabealho1"/>
+    <w:next w:val="Normal"/>
+    <w:uiPriority w:val="39"/>
+    <w:unhideWhenUsed/>
+    <w:qFormat/>
+    <w:rsid w:val="00FF67FA"/>
+    <w:pPr>
+      <w:spacing w:line="259" w:lineRule="auto"/>
+      <w:outlineLvl w:val="9"/>
+    </w:pPr>
+    <w:rPr>
+      <w:color w:val="000000" w:themeColor="text1"/>
+      <w:lang w:eastAsia="pt-PT"/>
+    </w:rPr>
+  </w:style>
+  <w:style w:type="paragraph" w:styleId="PargrafodaLista">
+    <w:name w:val="List Paragraph"/>
+    <w:basedOn w:val="Normal"/>
+    <w:uiPriority w:val="34"/>
+    <w:qFormat/>
+    <w:rsid w:val="004132A9"/>
+    <w:pPr>
+      <w:ind w:left="720"/>
+      <w:contextualSpacing/>
+    </w:pPr>
+  </w:style>
+  <w:style w:type="character" w:customStyle="1" w:styleId="Cabealho3Carter">
+    <w:name w:val="Cabeçalho 3 Caráter"/>
+    <w:basedOn w:val="Tipodeletrapredefinidodopargrafo"/>
+    <w:link w:val="Cabealho3"/>
+    <w:uiPriority w:val="9"/>
+    <w:rsid w:val="00FF66CB"/>
+    <w:rPr>
+      <w:rFonts w:ascii="NewsGotT" w:eastAsiaTheme="majorEastAsia" w:hAnsi="NewsGotT" w:cstheme="majorBidi"/>
+      <w:b/>
+      <w:color w:val="000000" w:themeColor="text1"/>
+      <w:sz w:val="24"/>
+      <w:szCs w:val="24"/>
+    </w:rPr>
+  </w:style>
+  <w:style w:type="paragraph" w:styleId="ndice1">
+    <w:name w:val="toc 1"/>
+    <w:basedOn w:val="Normal"/>
+    <w:next w:val="Normal"/>
+    <w:autoRedefine/>
+    <w:uiPriority w:val="39"/>
+    <w:unhideWhenUsed/>
+    <w:rsid w:val="00D54CE9"/>
+    <w:pPr>
+      <w:tabs>
+        <w:tab w:val="clear" w:pos="567"/>
+      </w:tabs>
+      <w:spacing w:after="100"/>
+    </w:pPr>
+  </w:style>
+  <w:style w:type="paragraph" w:styleId="ndice2">
+    <w:name w:val="toc 2"/>
+    <w:basedOn w:val="Normal"/>
+    <w:next w:val="Normal"/>
+    <w:autoRedefine/>
+    <w:uiPriority w:val="39"/>
+    <w:unhideWhenUsed/>
+    <w:rsid w:val="00D54CE9"/>
+    <w:pPr>
+      <w:tabs>
+        <w:tab w:val="clear" w:pos="567"/>
+      </w:tabs>
+      <w:spacing w:after="100"/>
+      <w:ind w:left="240"/>
+    </w:pPr>
+  </w:style>
+  <w:style w:type="paragraph" w:styleId="ndice3">
+    <w:name w:val="toc 3"/>
+    <w:basedOn w:val="Normal"/>
+    <w:next w:val="Normal"/>
+    <w:autoRedefine/>
+    <w:uiPriority w:val="39"/>
+    <w:unhideWhenUsed/>
+    <w:rsid w:val="00D54CE9"/>
+    <w:pPr>
+      <w:tabs>
+        <w:tab w:val="clear" w:pos="567"/>
+      </w:tabs>
+      <w:spacing w:after="100"/>
+      <w:ind w:left="480"/>
+    </w:pPr>
+  </w:style>
+  <w:style w:type="character" w:styleId="Hiperligao">
+    <w:name w:val="Hyperlink"/>
+    <w:basedOn w:val="Tipodeletrapredefinidodopargrafo"/>
+    <w:uiPriority w:val="99"/>
+    <w:unhideWhenUsed/>
+    <w:rsid w:val="00D54CE9"/>
+    <w:rPr>
+      <w:color w:val="0563C1" w:themeColor="hyperlink"/>
+      <w:u w:val="single"/>
     </w:rPr>
   </w:style>
 </w:styles>
@@ -1511,10 +3726,22 @@
 </CoverPageProperties>
 </file>
 
+<file path=customXml/item2.xml><?xml version="1.0" encoding="utf-8"?>
+<b:Sources xmlns:b="http://schemas.openxmlformats.org/officeDocument/2006/bibliography" xmlns="http://schemas.openxmlformats.org/officeDocument/2006/bibliography" SelectedStyle="\APASixthEditionOfficeOnline.xsl" StyleName="APA" Version="6"/>
+</file>
+
 <file path=customXml/itemProps1.xml><?xml version="1.0" encoding="utf-8"?>
 <ds:datastoreItem xmlns:ds="http://schemas.openxmlformats.org/officeDocument/2006/customXml" ds:itemID="{55AF091B-3C7A-41E3-B477-F2FDAA23CFDA}">
   <ds:schemaRefs>
     <ds:schemaRef ds:uri="http://schemas.microsoft.com/office/2006/coverPageProps"/>
   </ds:schemaRefs>
 </ds:datastoreItem>
+</file>
+
+<file path=customXml/itemProps2.xml><?xml version="1.0" encoding="utf-8"?>
+<ds:datastoreItem xmlns:ds="http://schemas.openxmlformats.org/officeDocument/2006/customXml" ds:itemID="{A30A8C18-B7AD-4C64-B44B-7B27E4EF6E7E}">
+  <ds:schemaRefs>
+    <ds:schemaRef ds:uri="http://schemas.openxmlformats.org/officeDocument/2006/bibliography"/>
+  </ds:schemaRefs>
+</ds:datastoreItem>
 </file>